--- a/video/trunk/docs/rtfBitmapController5.docx
+++ b/video/trunk/docs/rtfBitmapController5.docx
@@ -9,7 +9,7 @@
           <w:rFonts w:cs="Times New Roman"/>
         </w:rPr>
       </w:pPr>
-      <w:bookmarkStart w:id="0" w:name="_Toc525928882"/>
+      <w:bookmarkStart w:id="0" w:name="_Toc5896916"/>
       <w:r>
         <w:rPr>
           <w:rFonts w:cs="Times New Roman"/>
@@ -94,7 +94,15 @@
             <w:rPr>
               <w:rFonts w:cs="Times New Roman"/>
             </w:rPr>
-            <w:t>Table of Contents</w:t>
+            <w:t>Ta</w:t>
+          </w:r>
+          <w:bookmarkStart w:id="1" w:name="_GoBack"/>
+          <w:bookmarkEnd w:id="1"/>
+          <w:r>
+            <w:rPr>
+              <w:rFonts w:cs="Times New Roman"/>
+            </w:rPr>
+            <w:t>ble of Contents</w:t>
           </w:r>
         </w:p>
         <w:p>
@@ -127,7 +135,7 @@
             </w:rPr>
             <w:fldChar w:fldCharType="separate"/>
           </w:r>
-          <w:hyperlink w:anchor="_Toc525928882" w:history="1">
+          <w:hyperlink w:anchor="_Toc5896916" w:history="1">
             <w:r>
               <w:rPr>
                 <w:rStyle w:val="Hyperlink"/>
@@ -155,7 +163,7 @@
                 <w:noProof/>
                 <w:webHidden/>
               </w:rPr>
-              <w:instrText xml:space="preserve"> PAGEREF _Toc525928882 \h </w:instrText>
+              <w:instrText xml:space="preserve"> PAGEREF _Toc5896916 \h </w:instrText>
             </w:r>
             <w:r>
               <w:rPr>
@@ -198,7 +206,7 @@
               <w:lang w:eastAsia="en-CA"/>
             </w:rPr>
           </w:pPr>
-          <w:hyperlink w:anchor="_Toc525928883" w:history="1">
+          <w:hyperlink w:anchor="_Toc5896917" w:history="1">
             <w:r>
               <w:rPr>
                 <w:rStyle w:val="Hyperlink"/>
@@ -226,7 +234,7 @@
                 <w:noProof/>
                 <w:webHidden/>
               </w:rPr>
-              <w:instrText xml:space="preserve"> PAGEREF _Toc525928883 \h </w:instrText>
+              <w:instrText xml:space="preserve"> PAGEREF _Toc5896917 \h </w:instrText>
             </w:r>
             <w:r>
               <w:rPr>
@@ -269,7 +277,7 @@
               <w:lang w:eastAsia="en-CA"/>
             </w:rPr>
           </w:pPr>
-          <w:hyperlink w:anchor="_Toc525928884" w:history="1">
+          <w:hyperlink w:anchor="_Toc5896918" w:history="1">
             <w:r>
               <w:rPr>
                 <w:rStyle w:val="Hyperlink"/>
@@ -297,7 +305,7 @@
                 <w:noProof/>
                 <w:webHidden/>
               </w:rPr>
-              <w:instrText xml:space="preserve"> PAGEREF _Toc525928884 \h </w:instrText>
+              <w:instrText xml:space="preserve"> PAGEREF _Toc5896918 \h </w:instrText>
             </w:r>
             <w:r>
               <w:rPr>
@@ -340,7 +348,7 @@
               <w:lang w:eastAsia="en-CA"/>
             </w:rPr>
           </w:pPr>
-          <w:hyperlink w:anchor="_Toc525928885" w:history="1">
+          <w:hyperlink w:anchor="_Toc5896919" w:history="1">
             <w:r>
               <w:rPr>
                 <w:rStyle w:val="Hyperlink"/>
@@ -368,7 +376,7 @@
                 <w:noProof/>
                 <w:webHidden/>
               </w:rPr>
-              <w:instrText xml:space="preserve"> PAGEREF _Toc525928885 \h </w:instrText>
+              <w:instrText xml:space="preserve"> PAGEREF _Toc5896919 \h </w:instrText>
             </w:r>
             <w:r>
               <w:rPr>
@@ -411,7 +419,7 @@
               <w:lang w:eastAsia="en-CA"/>
             </w:rPr>
           </w:pPr>
-          <w:hyperlink w:anchor="_Toc525928886" w:history="1">
+          <w:hyperlink w:anchor="_Toc5896920" w:history="1">
             <w:r>
               <w:rPr>
                 <w:rStyle w:val="Hyperlink"/>
@@ -439,7 +447,7 @@
                 <w:noProof/>
                 <w:webHidden/>
               </w:rPr>
-              <w:instrText xml:space="preserve"> PAGEREF _Toc525928886 \h </w:instrText>
+              <w:instrText xml:space="preserve"> PAGEREF _Toc5896920 \h </w:instrText>
             </w:r>
             <w:r>
               <w:rPr>
@@ -482,14 +490,14 @@
               <w:lang w:eastAsia="en-CA"/>
             </w:rPr>
           </w:pPr>
-          <w:hyperlink w:anchor="_Toc525928887" w:history="1">
+          <w:hyperlink w:anchor="_Toc5896921" w:history="1">
             <w:r>
               <w:rPr>
                 <w:rStyle w:val="Hyperlink"/>
                 <w:rFonts w:cs="Times New Roman"/>
                 <w:noProof/>
               </w:rPr>
-              <w:t>Clocks:</w:t>
+              <w:t>Clocks</w:t>
             </w:r>
             <w:r>
               <w:rPr>
@@ -510,7 +518,7 @@
                 <w:noProof/>
                 <w:webHidden/>
               </w:rPr>
-              <w:instrText xml:space="preserve"> PAGEREF _Toc525928887 \h </w:instrText>
+              <w:instrText xml:space="preserve"> PAGEREF _Toc5896921 \h </w:instrText>
             </w:r>
             <w:r>
               <w:rPr>
@@ -553,14 +561,14 @@
               <w:lang w:eastAsia="en-CA"/>
             </w:rPr>
           </w:pPr>
-          <w:hyperlink w:anchor="_Toc525928888" w:history="1">
+          <w:hyperlink w:anchor="_Toc5896922" w:history="1">
             <w:r>
               <w:rPr>
                 <w:rStyle w:val="Hyperlink"/>
                 <w:rFonts w:cs="Times New Roman"/>
                 <w:noProof/>
               </w:rPr>
-              <w:t>Display Format:</w:t>
+              <w:t>Display Format</w:t>
             </w:r>
             <w:r>
               <w:rPr>
@@ -581,7 +589,7 @@
                 <w:noProof/>
                 <w:webHidden/>
               </w:rPr>
-              <w:instrText xml:space="preserve"> PAGEREF _Toc525928888 \h </w:instrText>
+              <w:instrText xml:space="preserve"> PAGEREF _Toc5896922 \h </w:instrText>
             </w:r>
             <w:r>
               <w:rPr>
@@ -624,14 +632,14 @@
               <w:lang w:eastAsia="en-CA"/>
             </w:rPr>
           </w:pPr>
-          <w:hyperlink w:anchor="_Toc525928889" w:history="1">
+          <w:hyperlink w:anchor="_Toc5896923" w:history="1">
             <w:r>
               <w:rPr>
                 <w:rStyle w:val="Hyperlink"/>
                 <w:rFonts w:cs="Times New Roman"/>
                 <w:noProof/>
               </w:rPr>
-              <w:t>Scanline Buffer</w:t>
+              <w:t>Pixel Plot / Fetch</w:t>
             </w:r>
             <w:r>
               <w:rPr>
@@ -652,7 +660,7 @@
                 <w:noProof/>
                 <w:webHidden/>
               </w:rPr>
-              <w:instrText xml:space="preserve"> PAGEREF _Toc525928889 \h </w:instrText>
+              <w:instrText xml:space="preserve"> PAGEREF _Toc5896923 \h </w:instrText>
             </w:r>
             <w:r>
               <w:rPr>
@@ -695,14 +703,13 @@
               <w:lang w:eastAsia="en-CA"/>
             </w:rPr>
           </w:pPr>
-          <w:hyperlink w:anchor="_Toc525928890" w:history="1">
+          <w:hyperlink w:anchor="_Toc5896924" w:history="1">
             <w:r>
               <w:rPr>
                 <w:rStyle w:val="Hyperlink"/>
-                <w:rFonts w:cs="Times New Roman"/>
-                <w:noProof/>
-              </w:rPr>
-              <w:t>Pixel Plot / Fetch</w:t>
+                <w:noProof/>
+              </w:rPr>
+              <w:t>Raster Compare</w:t>
             </w:r>
             <w:r>
               <w:rPr>
@@ -723,7 +730,77 @@
                 <w:noProof/>
                 <w:webHidden/>
               </w:rPr>
-              <w:instrText xml:space="preserve"> PAGEREF _Toc525928890 \h </w:instrText>
+              <w:instrText xml:space="preserve"> PAGEREF _Toc5896924 \h </w:instrText>
+            </w:r>
+            <w:r>
+              <w:rPr>
+                <w:noProof/>
+                <w:webHidden/>
+              </w:rPr>
+            </w:r>
+            <w:r>
+              <w:rPr>
+                <w:noProof/>
+                <w:webHidden/>
+              </w:rPr>
+              <w:fldChar w:fldCharType="separate"/>
+            </w:r>
+            <w:r>
+              <w:rPr>
+                <w:noProof/>
+                <w:webHidden/>
+              </w:rPr>
+              <w:t>4</w:t>
+            </w:r>
+            <w:r>
+              <w:rPr>
+                <w:noProof/>
+                <w:webHidden/>
+              </w:rPr>
+              <w:fldChar w:fldCharType="end"/>
+            </w:r>
+          </w:hyperlink>
+        </w:p>
+        <w:p>
+          <w:pPr>
+            <w:pStyle w:val="TOC1"/>
+            <w:tabs>
+              <w:tab w:val="right" w:leader="dot" w:pos="9350"/>
+            </w:tabs>
+            <w:rPr>
+              <w:rFonts w:asciiTheme="minorHAnsi" w:eastAsiaTheme="minorEastAsia" w:hAnsiTheme="minorHAnsi"/>
+              <w:noProof/>
+              <w:lang w:eastAsia="en-CA"/>
+            </w:rPr>
+          </w:pPr>
+          <w:hyperlink w:anchor="_Toc5896925" w:history="1">
+            <w:r>
+              <w:rPr>
+                <w:rStyle w:val="Hyperlink"/>
+                <w:noProof/>
+              </w:rPr>
+              <w:t>Operation</w:t>
+            </w:r>
+            <w:r>
+              <w:rPr>
+                <w:noProof/>
+                <w:webHidden/>
+              </w:rPr>
+              <w:tab/>
+            </w:r>
+            <w:r>
+              <w:rPr>
+                <w:noProof/>
+                <w:webHidden/>
+              </w:rPr>
+              <w:fldChar w:fldCharType="begin"/>
+            </w:r>
+            <w:r>
+              <w:rPr>
+                <w:noProof/>
+                <w:webHidden/>
+              </w:rPr>
+              <w:instrText xml:space="preserve"> PAGEREF _Toc5896925 \h </w:instrText>
             </w:r>
             <w:r>
               <w:rPr>
@@ -766,11 +843,150 @@
               <w:lang w:eastAsia="en-CA"/>
             </w:rPr>
           </w:pPr>
-          <w:hyperlink w:anchor="_Toc525928891" w:history="1">
+          <w:hyperlink w:anchor="_Toc5896926" w:history="1">
             <w:r>
               <w:rPr>
                 <w:rStyle w:val="Hyperlink"/>
-                <w:rFonts w:cs="Times New Roman"/>
+                <w:noProof/>
+              </w:rPr>
+              <w:t>Pixel Fetch</w:t>
+            </w:r>
+            <w:r>
+              <w:rPr>
+                <w:noProof/>
+                <w:webHidden/>
+              </w:rPr>
+              <w:tab/>
+            </w:r>
+            <w:r>
+              <w:rPr>
+                <w:noProof/>
+                <w:webHidden/>
+              </w:rPr>
+              <w:fldChar w:fldCharType="begin"/>
+            </w:r>
+            <w:r>
+              <w:rPr>
+                <w:noProof/>
+                <w:webHidden/>
+              </w:rPr>
+              <w:instrText xml:space="preserve"> PAGEREF _Toc5896926 \h </w:instrText>
+            </w:r>
+            <w:r>
+              <w:rPr>
+                <w:noProof/>
+                <w:webHidden/>
+              </w:rPr>
+            </w:r>
+            <w:r>
+              <w:rPr>
+                <w:noProof/>
+                <w:webHidden/>
+              </w:rPr>
+              <w:fldChar w:fldCharType="separate"/>
+            </w:r>
+            <w:r>
+              <w:rPr>
+                <w:noProof/>
+                <w:webHidden/>
+              </w:rPr>
+              <w:t>4</w:t>
+            </w:r>
+            <w:r>
+              <w:rPr>
+                <w:noProof/>
+                <w:webHidden/>
+              </w:rPr>
+              <w:fldChar w:fldCharType="end"/>
+            </w:r>
+          </w:hyperlink>
+        </w:p>
+        <w:p>
+          <w:pPr>
+            <w:pStyle w:val="TOC2"/>
+            <w:tabs>
+              <w:tab w:val="right" w:leader="dot" w:pos="9350"/>
+            </w:tabs>
+            <w:rPr>
+              <w:rFonts w:asciiTheme="minorHAnsi" w:eastAsiaTheme="minorEastAsia" w:hAnsiTheme="minorHAnsi"/>
+              <w:noProof/>
+              <w:lang w:eastAsia="en-CA"/>
+            </w:rPr>
+          </w:pPr>
+          <w:hyperlink w:anchor="_Toc5896927" w:history="1">
+            <w:r>
+              <w:rPr>
+                <w:rStyle w:val="Hyperlink"/>
+                <w:noProof/>
+              </w:rPr>
+              <w:t>Buffering</w:t>
+            </w:r>
+            <w:r>
+              <w:rPr>
+                <w:noProof/>
+                <w:webHidden/>
+              </w:rPr>
+              <w:tab/>
+            </w:r>
+            <w:r>
+              <w:rPr>
+                <w:noProof/>
+                <w:webHidden/>
+              </w:rPr>
+              <w:fldChar w:fldCharType="begin"/>
+            </w:r>
+            <w:r>
+              <w:rPr>
+                <w:noProof/>
+                <w:webHidden/>
+              </w:rPr>
+              <w:instrText xml:space="preserve"> PAGEREF _Toc5896927 \h </w:instrText>
+            </w:r>
+            <w:r>
+              <w:rPr>
+                <w:noProof/>
+                <w:webHidden/>
+              </w:rPr>
+            </w:r>
+            <w:r>
+              <w:rPr>
+                <w:noProof/>
+                <w:webHidden/>
+              </w:rPr>
+              <w:fldChar w:fldCharType="separate"/>
+            </w:r>
+            <w:r>
+              <w:rPr>
+                <w:noProof/>
+                <w:webHidden/>
+              </w:rPr>
+              <w:t>4</w:t>
+            </w:r>
+            <w:r>
+              <w:rPr>
+                <w:noProof/>
+                <w:webHidden/>
+              </w:rPr>
+              <w:fldChar w:fldCharType="end"/>
+            </w:r>
+          </w:hyperlink>
+        </w:p>
+        <w:p>
+          <w:pPr>
+            <w:pStyle w:val="TOC1"/>
+            <w:tabs>
+              <w:tab w:val="right" w:leader="dot" w:pos="9350"/>
+            </w:tabs>
+            <w:rPr>
+              <w:rFonts w:asciiTheme="minorHAnsi" w:eastAsiaTheme="minorEastAsia" w:hAnsiTheme="minorHAnsi"/>
+              <w:noProof/>
+              <w:lang w:eastAsia="en-CA"/>
+            </w:rPr>
+          </w:pPr>
+          <w:hyperlink w:anchor="_Toc5896928" w:history="1">
+            <w:r>
+              <w:rPr>
+                <w:rStyle w:val="Hyperlink"/>
                 <w:noProof/>
               </w:rPr>
               <w:t>Registers:</w:t>
@@ -794,7 +1010,7 @@
                 <w:noProof/>
                 <w:webHidden/>
               </w:rPr>
-              <w:instrText xml:space="preserve"> PAGEREF _Toc525928891 \h </w:instrText>
+              <w:instrText xml:space="preserve"> PAGEREF _Toc5896928 \h </w:instrText>
             </w:r>
             <w:r>
               <w:rPr>
@@ -837,7 +1053,7 @@
               <w:lang w:eastAsia="en-CA"/>
             </w:rPr>
           </w:pPr>
-          <w:hyperlink w:anchor="_Toc525928892" w:history="1">
+          <w:hyperlink w:anchor="_Toc5896929" w:history="1">
             <w:r>
               <w:rPr>
                 <w:rStyle w:val="Hyperlink"/>
@@ -865,7 +1081,7 @@
                 <w:noProof/>
                 <w:webHidden/>
               </w:rPr>
-              <w:instrText xml:space="preserve"> PAGEREF _Toc525928892 \h </w:instrText>
+              <w:instrText xml:space="preserve"> PAGEREF _Toc5896929 \h </w:instrText>
             </w:r>
             <w:r>
               <w:rPr>
@@ -908,14 +1124,14 @@
               <w:lang w:eastAsia="en-CA"/>
             </w:rPr>
           </w:pPr>
-          <w:hyperlink w:anchor="_Toc525928893" w:history="1">
+          <w:hyperlink w:anchor="_Toc5896930" w:history="1">
             <w:r>
               <w:rPr>
                 <w:rStyle w:val="Hyperlink"/>
                 <w:rFonts w:cs="Times New Roman"/>
                 <w:noProof/>
               </w:rPr>
-              <w:t>Displayed / References (REG #08h)</w:t>
+              <w:t>Window (REG #08h)</w:t>
             </w:r>
             <w:r>
               <w:rPr>
@@ -936,7 +1152,7 @@
                 <w:noProof/>
                 <w:webHidden/>
               </w:rPr>
-              <w:instrText xml:space="preserve"> PAGEREF _Toc525928893 \h </w:instrText>
+              <w:instrText xml:space="preserve"> PAGEREF _Toc5896930 \h </w:instrText>
             </w:r>
             <w:r>
               <w:rPr>
@@ -979,7 +1195,7 @@
               <w:lang w:eastAsia="en-CA"/>
             </w:rPr>
           </w:pPr>
-          <w:hyperlink w:anchor="_Toc525928894" w:history="1">
+          <w:hyperlink w:anchor="_Toc5896931" w:history="1">
             <w:r>
               <w:rPr>
                 <w:rStyle w:val="Hyperlink"/>
@@ -1007,7 +1223,7 @@
                 <w:noProof/>
                 <w:webHidden/>
               </w:rPr>
-              <w:instrText xml:space="preserve"> PAGEREF _Toc525928894 \h </w:instrText>
+              <w:instrText xml:space="preserve"> PAGEREF _Toc5896931 \h </w:instrText>
             </w:r>
             <w:r>
               <w:rPr>
@@ -1050,7 +1266,7 @@
               <w:lang w:eastAsia="en-CA"/>
             </w:rPr>
           </w:pPr>
-          <w:hyperlink w:anchor="_Toc525928895" w:history="1">
+          <w:hyperlink w:anchor="_Toc5896932" w:history="1">
             <w:r>
               <w:rPr>
                 <w:rStyle w:val="Hyperlink"/>
@@ -1078,7 +1294,7 @@
                 <w:noProof/>
                 <w:webHidden/>
               </w:rPr>
-              <w:instrText xml:space="preserve"> PAGEREF _Toc525928895 \h </w:instrText>
+              <w:instrText xml:space="preserve"> PAGEREF _Toc5896932 \h </w:instrText>
             </w:r>
             <w:r>
               <w:rPr>
@@ -1121,7 +1337,7 @@
               <w:lang w:eastAsia="en-CA"/>
             </w:rPr>
           </w:pPr>
-          <w:hyperlink w:anchor="_Toc525928896" w:history="1">
+          <w:hyperlink w:anchor="_Toc5896933" w:history="1">
             <w:r>
               <w:rPr>
                 <w:rStyle w:val="Hyperlink"/>
@@ -1149,7 +1365,7 @@
                 <w:noProof/>
                 <w:webHidden/>
               </w:rPr>
-              <w:instrText xml:space="preserve"> PAGEREF _Toc525928896 \h </w:instrText>
+              <w:instrText xml:space="preserve"> PAGEREF _Toc5896933 \h </w:instrText>
             </w:r>
             <w:r>
               <w:rPr>
@@ -1192,7 +1408,7 @@
               <w:lang w:eastAsia="en-CA"/>
             </w:rPr>
           </w:pPr>
-          <w:hyperlink w:anchor="_Toc525928897" w:history="1">
+          <w:hyperlink w:anchor="_Toc5896934" w:history="1">
             <w:r>
               <w:rPr>
                 <w:rStyle w:val="Hyperlink"/>
@@ -1220,7 +1436,7 @@
                 <w:noProof/>
                 <w:webHidden/>
               </w:rPr>
-              <w:instrText xml:space="preserve"> PAGEREF _Toc525928897 \h </w:instrText>
+              <w:instrText xml:space="preserve"> PAGEREF _Toc5896934 \h </w:instrText>
             </w:r>
             <w:r>
               <w:rPr>
@@ -1263,7 +1479,7 @@
               <w:lang w:eastAsia="en-CA"/>
             </w:rPr>
           </w:pPr>
-          <w:hyperlink w:anchor="_Toc525928898" w:history="1">
+          <w:hyperlink w:anchor="_Toc5896935" w:history="1">
             <w:r>
               <w:rPr>
                 <w:rStyle w:val="Hyperlink"/>
@@ -1291,7 +1507,7 @@
                 <w:noProof/>
                 <w:webHidden/>
               </w:rPr>
-              <w:instrText xml:space="preserve"> PAGEREF _Toc525928898 \h </w:instrText>
+              <w:instrText xml:space="preserve"> PAGEREF _Toc5896935 \h </w:instrText>
             </w:r>
             <w:r>
               <w:rPr>
@@ -1334,7 +1550,7 @@
               <w:lang w:eastAsia="en-CA"/>
             </w:rPr>
           </w:pPr>
-          <w:hyperlink w:anchor="_Toc525928899" w:history="1">
+          <w:hyperlink w:anchor="_Toc5896936" w:history="1">
             <w:r>
               <w:rPr>
                 <w:rStyle w:val="Hyperlink"/>
@@ -1361,7 +1577,7 @@
                 <w:noProof/>
                 <w:webHidden/>
               </w:rPr>
-              <w:instrText xml:space="preserve"> PAGEREF _Toc525928899 \h </w:instrText>
+              <w:instrText xml:space="preserve"> PAGEREF _Toc5896936 \h </w:instrText>
             </w:r>
             <w:r>
               <w:rPr>
@@ -1404,7 +1620,7 @@
               <w:lang w:eastAsia="en-CA"/>
             </w:rPr>
           </w:pPr>
-          <w:hyperlink w:anchor="_Toc525928900" w:history="1">
+          <w:hyperlink w:anchor="_Toc5896937" w:history="1">
             <w:r>
               <w:rPr>
                 <w:rStyle w:val="Hyperlink"/>
@@ -1431,7 +1647,7 @@
                 <w:noProof/>
                 <w:webHidden/>
               </w:rPr>
-              <w:instrText xml:space="preserve"> PAGEREF _Toc525928900 \h </w:instrText>
+              <w:instrText xml:space="preserve"> PAGEREF _Toc5896937 \h </w:instrText>
             </w:r>
             <w:r>
               <w:rPr>
@@ -1474,7 +1690,7 @@
               <w:lang w:eastAsia="en-CA"/>
             </w:rPr>
           </w:pPr>
-          <w:hyperlink w:anchor="_Toc525928901" w:history="1">
+          <w:hyperlink w:anchor="_Toc5896938" w:history="1">
             <w:r>
               <w:rPr>
                 <w:rStyle w:val="Hyperlink"/>
@@ -1501,7 +1717,7 @@
                 <w:noProof/>
                 <w:webHidden/>
               </w:rPr>
-              <w:instrText xml:space="preserve"> PAGEREF _Toc525928901 \h </w:instrText>
+              <w:instrText xml:space="preserve"> PAGEREF _Toc5896938 \h </w:instrText>
             </w:r>
             <w:r>
               <w:rPr>
@@ -1544,7 +1760,7 @@
               <w:lang w:eastAsia="en-CA"/>
             </w:rPr>
           </w:pPr>
-          <w:hyperlink w:anchor="_Toc525928902" w:history="1">
+          <w:hyperlink w:anchor="_Toc5896939" w:history="1">
             <w:r>
               <w:rPr>
                 <w:rStyle w:val="Hyperlink"/>
@@ -1571,7 +1787,217 @@
                 <w:noProof/>
                 <w:webHidden/>
               </w:rPr>
-              <w:instrText xml:space="preserve"> PAGEREF _Toc525928902 \h </w:instrText>
+              <w:instrText xml:space="preserve"> PAGEREF _Toc5896939 \h </w:instrText>
+            </w:r>
+            <w:r>
+              <w:rPr>
+                <w:noProof/>
+                <w:webHidden/>
+              </w:rPr>
+            </w:r>
+            <w:r>
+              <w:rPr>
+                <w:noProof/>
+                <w:webHidden/>
+              </w:rPr>
+              <w:fldChar w:fldCharType="separate"/>
+            </w:r>
+            <w:r>
+              <w:rPr>
+                <w:noProof/>
+                <w:webHidden/>
+              </w:rPr>
+              <w:t>10</w:t>
+            </w:r>
+            <w:r>
+              <w:rPr>
+                <w:noProof/>
+                <w:webHidden/>
+              </w:rPr>
+              <w:fldChar w:fldCharType="end"/>
+            </w:r>
+          </w:hyperlink>
+        </w:p>
+        <w:p>
+          <w:pPr>
+            <w:pStyle w:val="TOC3"/>
+            <w:tabs>
+              <w:tab w:val="right" w:leader="dot" w:pos="9350"/>
+            </w:tabs>
+            <w:rPr>
+              <w:rFonts w:asciiTheme="minorHAnsi" w:eastAsiaTheme="minorEastAsia" w:hAnsiTheme="minorHAnsi"/>
+              <w:noProof/>
+              <w:lang w:eastAsia="en-CA"/>
+            </w:rPr>
+          </w:pPr>
+          <w:hyperlink w:anchor="_Toc5896940" w:history="1">
+            <w:r>
+              <w:rPr>
+                <w:rStyle w:val="Hyperlink"/>
+                <w:noProof/>
+              </w:rPr>
+              <w:t>Raster Compare (REG $060)</w:t>
+            </w:r>
+            <w:r>
+              <w:rPr>
+                <w:noProof/>
+                <w:webHidden/>
+              </w:rPr>
+              <w:tab/>
+            </w:r>
+            <w:r>
+              <w:rPr>
+                <w:noProof/>
+                <w:webHidden/>
+              </w:rPr>
+              <w:fldChar w:fldCharType="begin"/>
+            </w:r>
+            <w:r>
+              <w:rPr>
+                <w:noProof/>
+                <w:webHidden/>
+              </w:rPr>
+              <w:instrText xml:space="preserve"> PAGEREF _Toc5896940 \h </w:instrText>
+            </w:r>
+            <w:r>
+              <w:rPr>
+                <w:noProof/>
+                <w:webHidden/>
+              </w:rPr>
+            </w:r>
+            <w:r>
+              <w:rPr>
+                <w:noProof/>
+                <w:webHidden/>
+              </w:rPr>
+              <w:fldChar w:fldCharType="separate"/>
+            </w:r>
+            <w:r>
+              <w:rPr>
+                <w:noProof/>
+                <w:webHidden/>
+              </w:rPr>
+              <w:t>10</w:t>
+            </w:r>
+            <w:r>
+              <w:rPr>
+                <w:noProof/>
+                <w:webHidden/>
+              </w:rPr>
+              <w:fldChar w:fldCharType="end"/>
+            </w:r>
+          </w:hyperlink>
+        </w:p>
+        <w:p>
+          <w:pPr>
+            <w:pStyle w:val="TOC3"/>
+            <w:tabs>
+              <w:tab w:val="right" w:leader="dot" w:pos="9350"/>
+            </w:tabs>
+            <w:rPr>
+              <w:rFonts w:asciiTheme="minorHAnsi" w:eastAsiaTheme="minorEastAsia" w:hAnsiTheme="minorHAnsi"/>
+              <w:noProof/>
+              <w:lang w:eastAsia="en-CA"/>
+            </w:rPr>
+          </w:pPr>
+          <w:hyperlink w:anchor="_Toc5896941" w:history="1">
+            <w:r>
+              <w:rPr>
+                <w:rStyle w:val="Hyperlink"/>
+                <w:noProof/>
+              </w:rPr>
+              <w:t>Bitmap Size (REG $068)</w:t>
+            </w:r>
+            <w:r>
+              <w:rPr>
+                <w:noProof/>
+                <w:webHidden/>
+              </w:rPr>
+              <w:tab/>
+            </w:r>
+            <w:r>
+              <w:rPr>
+                <w:noProof/>
+                <w:webHidden/>
+              </w:rPr>
+              <w:fldChar w:fldCharType="begin"/>
+            </w:r>
+            <w:r>
+              <w:rPr>
+                <w:noProof/>
+                <w:webHidden/>
+              </w:rPr>
+              <w:instrText xml:space="preserve"> PAGEREF _Toc5896941 \h </w:instrText>
+            </w:r>
+            <w:r>
+              <w:rPr>
+                <w:noProof/>
+                <w:webHidden/>
+              </w:rPr>
+            </w:r>
+            <w:r>
+              <w:rPr>
+                <w:noProof/>
+                <w:webHidden/>
+              </w:rPr>
+              <w:fldChar w:fldCharType="separate"/>
+            </w:r>
+            <w:r>
+              <w:rPr>
+                <w:noProof/>
+                <w:webHidden/>
+              </w:rPr>
+              <w:t>10</w:t>
+            </w:r>
+            <w:r>
+              <w:rPr>
+                <w:noProof/>
+                <w:webHidden/>
+              </w:rPr>
+              <w:fldChar w:fldCharType="end"/>
+            </w:r>
+          </w:hyperlink>
+        </w:p>
+        <w:p>
+          <w:pPr>
+            <w:pStyle w:val="TOC3"/>
+            <w:tabs>
+              <w:tab w:val="right" w:leader="dot" w:pos="9350"/>
+            </w:tabs>
+            <w:rPr>
+              <w:rFonts w:asciiTheme="minorHAnsi" w:eastAsiaTheme="minorEastAsia" w:hAnsiTheme="minorHAnsi"/>
+              <w:noProof/>
+              <w:lang w:eastAsia="en-CA"/>
+            </w:rPr>
+          </w:pPr>
+          <w:hyperlink w:anchor="_Toc5896942" w:history="1">
+            <w:r>
+              <w:rPr>
+                <w:rStyle w:val="Hyperlink"/>
+                <w:noProof/>
+              </w:rPr>
+              <w:t>OOB COLOR (REG $070) – Out-of-Bounds Color</w:t>
+            </w:r>
+            <w:r>
+              <w:rPr>
+                <w:noProof/>
+                <w:webHidden/>
+              </w:rPr>
+              <w:tab/>
+            </w:r>
+            <w:r>
+              <w:rPr>
+                <w:noProof/>
+                <w:webHidden/>
+              </w:rPr>
+              <w:fldChar w:fldCharType="begin"/>
+            </w:r>
+            <w:r>
+              <w:rPr>
+                <w:noProof/>
+                <w:webHidden/>
+              </w:rPr>
+              <w:instrText xml:space="preserve"> PAGEREF _Toc5896942 \h </w:instrText>
             </w:r>
             <w:r>
               <w:rPr>
@@ -1614,7 +2040,7 @@
               <w:lang w:eastAsia="en-CA"/>
             </w:rPr>
           </w:pPr>
-          <w:hyperlink w:anchor="_Toc525928903" w:history="1">
+          <w:hyperlink w:anchor="_Toc5896943" w:history="1">
             <w:r>
               <w:rPr>
                 <w:rStyle w:val="Hyperlink"/>
@@ -1642,7 +2068,7 @@
                 <w:noProof/>
                 <w:webHidden/>
               </w:rPr>
-              <w:instrText xml:space="preserve"> PAGEREF _Toc525928903 \h </w:instrText>
+              <w:instrText xml:space="preserve"> PAGEREF _Toc5896943 \h </w:instrText>
             </w:r>
             <w:r>
               <w:rPr>
@@ -1662,7 +2088,7 @@
                 <w:noProof/>
                 <w:webHidden/>
               </w:rPr>
-              <w:t>10</w:t>
+              <w:t>11</w:t>
             </w:r>
             <w:r>
               <w:rPr>
@@ -1685,7 +2111,7 @@
               <w:lang w:eastAsia="en-CA"/>
             </w:rPr>
           </w:pPr>
-          <w:hyperlink w:anchor="_Toc525928904" w:history="1">
+          <w:hyperlink w:anchor="_Toc5896944" w:history="1">
             <w:r>
               <w:rPr>
                 <w:rStyle w:val="Hyperlink"/>
@@ -1713,7 +2139,7 @@
                 <w:noProof/>
                 <w:webHidden/>
               </w:rPr>
-              <w:instrText xml:space="preserve"> PAGEREF _Toc525928904 \h </w:instrText>
+              <w:instrText xml:space="preserve"> PAGEREF _Toc5896944 \h </w:instrText>
             </w:r>
             <w:r>
               <w:rPr>
@@ -1733,7 +2159,7 @@
                 <w:noProof/>
                 <w:webHidden/>
               </w:rPr>
-              <w:t>11</w:t>
+              <w:t>12</w:t>
             </w:r>
             <w:r>
               <w:rPr>
@@ -1756,7 +2182,7 @@
               <w:lang w:eastAsia="en-CA"/>
             </w:rPr>
           </w:pPr>
-          <w:hyperlink w:anchor="_Toc525928905" w:history="1">
+          <w:hyperlink w:anchor="_Toc5896945" w:history="1">
             <w:r>
               <w:rPr>
                 <w:rStyle w:val="Hyperlink"/>
@@ -1784,7 +2210,7 @@
                 <w:noProof/>
                 <w:webHidden/>
               </w:rPr>
-              <w:instrText xml:space="preserve"> PAGEREF _Toc525928905 \h </w:instrText>
+              <w:instrText xml:space="preserve"> PAGEREF _Toc5896945 \h </w:instrText>
             </w:r>
             <w:r>
               <w:rPr>
@@ -1804,7 +2230,7 @@
                 <w:noProof/>
                 <w:webHidden/>
               </w:rPr>
-              <w:t>12</w:t>
+              <w:t>13</w:t>
             </w:r>
             <w:r>
               <w:rPr>
@@ -1827,7 +2253,7 @@
               <w:lang w:eastAsia="en-CA"/>
             </w:rPr>
           </w:pPr>
-          <w:hyperlink w:anchor="_Toc525928906" w:history="1">
+          <w:hyperlink w:anchor="_Toc5896946" w:history="1">
             <w:r>
               <w:rPr>
                 <w:rStyle w:val="Hyperlink"/>
@@ -1855,7 +2281,7 @@
                 <w:noProof/>
                 <w:webHidden/>
               </w:rPr>
-              <w:instrText xml:space="preserve"> PAGEREF _Toc525928906 \h </w:instrText>
+              <w:instrText xml:space="preserve"> PAGEREF _Toc5896946 \h </w:instrText>
             </w:r>
             <w:r>
               <w:rPr>
@@ -1875,7 +2301,7 @@
                 <w:noProof/>
                 <w:webHidden/>
               </w:rPr>
-              <w:t>12</w:t>
+              <w:t>13</w:t>
             </w:r>
             <w:r>
               <w:rPr>
@@ -1898,7 +2324,7 @@
               <w:lang w:eastAsia="en-CA"/>
             </w:rPr>
           </w:pPr>
-          <w:hyperlink w:anchor="_Toc525928907" w:history="1">
+          <w:hyperlink w:anchor="_Toc5896947" w:history="1">
             <w:r>
               <w:rPr>
                 <w:rStyle w:val="Hyperlink"/>
@@ -1926,7 +2352,7 @@
                 <w:noProof/>
                 <w:webHidden/>
               </w:rPr>
-              <w:instrText xml:space="preserve"> PAGEREF _Toc525928907 \h </w:instrText>
+              <w:instrText xml:space="preserve"> PAGEREF _Toc5896947 \h </w:instrText>
             </w:r>
             <w:r>
               <w:rPr>
@@ -1946,7 +2372,7 @@
                 <w:noProof/>
                 <w:webHidden/>
               </w:rPr>
-              <w:t>12</w:t>
+              <w:t>13</w:t>
             </w:r>
             <w:r>
               <w:rPr>
@@ -1969,7 +2395,7 @@
               <w:lang w:eastAsia="en-CA"/>
             </w:rPr>
           </w:pPr>
-          <w:hyperlink w:anchor="_Toc525928908" w:history="1">
+          <w:hyperlink w:anchor="_Toc5896948" w:history="1">
             <w:r>
               <w:rPr>
                 <w:rStyle w:val="Hyperlink"/>
@@ -1997,7 +2423,7 @@
                 <w:noProof/>
                 <w:webHidden/>
               </w:rPr>
-              <w:instrText xml:space="preserve"> PAGEREF _Toc525928908 \h </w:instrText>
+              <w:instrText xml:space="preserve"> PAGEREF _Toc5896948 \h </w:instrText>
             </w:r>
             <w:r>
               <w:rPr>
@@ -2017,7 +2443,7 @@
                 <w:noProof/>
                 <w:webHidden/>
               </w:rPr>
-              <w:t>12</w:t>
+              <w:t>13</w:t>
             </w:r>
             <w:r>
               <w:rPr>
@@ -2040,7 +2466,7 @@
               <w:lang w:eastAsia="en-CA"/>
             </w:rPr>
           </w:pPr>
-          <w:hyperlink w:anchor="_Toc525928909" w:history="1">
+          <w:hyperlink w:anchor="_Toc5896949" w:history="1">
             <w:r>
               <w:rPr>
                 <w:rStyle w:val="Hyperlink"/>
@@ -2068,7 +2494,7 @@
                 <w:noProof/>
                 <w:webHidden/>
               </w:rPr>
-              <w:instrText xml:space="preserve"> PAGEREF _Toc525928909 \h </w:instrText>
+              <w:instrText xml:space="preserve"> PAGEREF _Toc5896949 \h </w:instrText>
             </w:r>
             <w:r>
               <w:rPr>
@@ -2088,7 +2514,7 @@
                 <w:noProof/>
                 <w:webHidden/>
               </w:rPr>
-              <w:t>12</w:t>
+              <w:t>13</w:t>
             </w:r>
             <w:r>
               <w:rPr>
@@ -2111,7 +2537,7 @@
               <w:lang w:eastAsia="en-CA"/>
             </w:rPr>
           </w:pPr>
-          <w:hyperlink w:anchor="_Toc525928910" w:history="1">
+          <w:hyperlink w:anchor="_Toc5896950" w:history="1">
             <w:r>
               <w:rPr>
                 <w:rStyle w:val="Hyperlink"/>
@@ -2139,7 +2565,7 @@
                 <w:noProof/>
                 <w:webHidden/>
               </w:rPr>
-              <w:instrText xml:space="preserve"> PAGEREF _Toc525928910 \h </w:instrText>
+              <w:instrText xml:space="preserve"> PAGEREF _Toc5896950 \h </w:instrText>
             </w:r>
             <w:r>
               <w:rPr>
@@ -2159,7 +2585,7 @@
                 <w:noProof/>
                 <w:webHidden/>
               </w:rPr>
-              <w:t>12</w:t>
+              <w:t>13</w:t>
             </w:r>
             <w:r>
               <w:rPr>
@@ -2219,7 +2645,7 @@
           <w:rFonts w:cs="Times New Roman"/>
         </w:rPr>
       </w:pPr>
-      <w:bookmarkStart w:id="1" w:name="_Toc525928883"/>
+      <w:bookmarkStart w:id="2" w:name="_Toc5896917"/>
       <w:r>
         <w:rPr>
           <w:rFonts w:cs="Times New Roman"/>
@@ -2227,7 +2653,7 @@
         <w:lastRenderedPageBreak/>
         <w:t>Overview</w:t>
       </w:r>
-      <w:bookmarkEnd w:id="1"/>
+      <w:bookmarkEnd w:id="2"/>
     </w:p>
     <w:p>
       <w:pPr>
@@ -2306,14 +2732,14 @@
           <w:rFonts w:cs="Times New Roman"/>
         </w:rPr>
       </w:pPr>
-      <w:bookmarkStart w:id="2" w:name="_Toc525928884"/>
+      <w:bookmarkStart w:id="3" w:name="_Toc5896918"/>
       <w:r>
         <w:rPr>
           <w:rFonts w:cs="Times New Roman"/>
         </w:rPr>
         <w:t>Features</w:t>
       </w:r>
-      <w:bookmarkEnd w:id="2"/>
+      <w:bookmarkEnd w:id="3"/>
     </w:p>
     <w:p>
       <w:pPr>
@@ -2562,14 +2988,14 @@
           <w:rFonts w:cs="Times New Roman"/>
         </w:rPr>
       </w:pPr>
-      <w:bookmarkStart w:id="3" w:name="_Toc525928885"/>
+      <w:bookmarkStart w:id="4" w:name="_Toc5896919"/>
       <w:r>
         <w:rPr>
           <w:rFonts w:cs="Times New Roman"/>
         </w:rPr>
         <w:t>Definitions:</w:t>
       </w:r>
-      <w:bookmarkEnd w:id="3"/>
+      <w:bookmarkEnd w:id="4"/>
     </w:p>
     <w:p>
       <w:pPr>
@@ -2578,7 +3004,7 @@
           <w:rFonts w:cs="Times New Roman"/>
         </w:rPr>
       </w:pPr>
-      <w:bookmarkStart w:id="4" w:name="_Toc525928886"/>
+      <w:bookmarkStart w:id="5" w:name="_Toc5896920"/>
       <w:r>
         <w:rPr>
           <w:rFonts w:cs="Times New Roman"/>
@@ -2590,114 +3016,6 @@
           <w:rFonts w:cs="Times New Roman"/>
         </w:rPr>
         <w:t>RGB</w:t>
-      </w:r>
-      <w:bookmarkEnd w:id="4"/>
-    </w:p>
-    <w:p>
-      <w:pPr>
-        <w:ind w:left="720"/>
-        <w:rPr>
-          <w:rFonts w:cs="Times New Roman"/>
-        </w:rPr>
-      </w:pPr>
-      <w:r>
-        <w:rPr>
-          <w:rFonts w:cs="Times New Roman"/>
-        </w:rPr>
-        <w:t xml:space="preserve">The </w:t>
-      </w:r>
-      <w:r>
-        <w:rPr>
-          <w:rFonts w:cs="Times New Roman"/>
-        </w:rPr>
-        <w:t>Z</w:t>
-      </w:r>
-      <w:r>
-        <w:rPr>
-          <w:rFonts w:cs="Times New Roman"/>
-        </w:rPr>
-        <w:t xml:space="preserve">RGB format adds bits to the regular RGB format to represent the graphics plane </w:t>
-      </w:r>
-      <w:r>
-        <w:rPr>
-          <w:rFonts w:cs="Times New Roman"/>
-        </w:rPr>
-        <w:t xml:space="preserve">(or the z-order of) </w:t>
-      </w:r>
-      <w:r>
-        <w:rPr>
-          <w:rFonts w:cs="Times New Roman"/>
-        </w:rPr>
-        <w:t>the pixel belongs to.</w:t>
-      </w:r>
-      <w:r>
-        <w:rPr>
-          <w:rFonts w:cs="Times New Roman"/>
-        </w:rPr>
-        <w:t xml:space="preserve"> The graphics plane is used to determine which pixels appear in the foreground when multiple display devices are competing for the display. For instance</w:t>
-      </w:r>
-      <w:r>
-        <w:rPr>
-          <w:rFonts w:cs="Times New Roman"/>
-        </w:rPr>
-        <w:t>,</w:t>
-      </w:r>
-      <w:r>
-        <w:rPr>
-          <w:rFonts w:cs="Times New Roman"/>
-        </w:rPr>
-        <w:t xml:space="preserve"> a pixel may appear as part of a background image at plane #</w:t>
-      </w:r>
-      <w:r>
-        <w:rPr>
-          <w:rFonts w:cs="Times New Roman"/>
-        </w:rPr>
-        <w:t>15</w:t>
-      </w:r>
-      <w:r>
-        <w:rPr>
-          <w:rFonts w:cs="Times New Roman"/>
-        </w:rPr>
-        <w:t xml:space="preserve"> while sprite data is displayed overtop the background using plane #</w:t>
-      </w:r>
-      <w:r>
-        <w:rPr>
-          <w:rFonts w:cs="Times New Roman"/>
-        </w:rPr>
-        <w:t>7</w:t>
-      </w:r>
-      <w:r>
-        <w:rPr>
-          <w:rFonts w:cs="Times New Roman"/>
-        </w:rPr>
-        <w:t xml:space="preserve">. Further imagery may appear in front of the sprite by using a </w:t>
-      </w:r>
-      <w:r>
-        <w:rPr>
-          <w:rFonts w:cs="Times New Roman"/>
-        </w:rPr>
-        <w:t>lower</w:t>
-      </w:r>
-      <w:r>
-        <w:rPr>
-          <w:rFonts w:cs="Times New Roman"/>
-        </w:rPr>
-        <w:t xml:space="preserve"> numbered plane. The system may use multiple bitmap, sprite or text controllers.</w:t>
-      </w:r>
-    </w:p>
-    <w:p>
-      <w:pPr>
-        <w:pStyle w:val="Heading2"/>
-        <w:rPr>
-          <w:rFonts w:cs="Times New Roman"/>
-        </w:rPr>
-      </w:pPr>
-      <w:bookmarkStart w:id="5" w:name="_Toc525928887"/>
-      <w:r>
-        <w:rPr>
-          <w:rFonts w:cs="Times New Roman"/>
-        </w:rPr>
-        <w:t>Clocks</w:t>
       </w:r>
       <w:bookmarkEnd w:id="5"/>
     </w:p>
@@ -2712,13 +3030,85 @@
         <w:rPr>
           <w:rFonts w:cs="Times New Roman"/>
         </w:rPr>
-        <w:t>The controller uses three independent clocks. These are the video pixel clock, the WISHBONE bus master clock, and the WISHBONE bus slave clock.</w:t>
-      </w:r>
-      <w:r>
-        <w:rPr>
-          <w:rFonts w:cs="Times New Roman"/>
-        </w:rPr>
-        <w:t xml:space="preserve"> It is assumed that the slave port will be connected to some sort of processor, and the master port will be connected as a DMA port.</w:t>
+        <w:t xml:space="preserve">The </w:t>
+      </w:r>
+      <w:r>
+        <w:rPr>
+          <w:rFonts w:cs="Times New Roman"/>
+        </w:rPr>
+        <w:t>Z</w:t>
+      </w:r>
+      <w:r>
+        <w:rPr>
+          <w:rFonts w:cs="Times New Roman"/>
+        </w:rPr>
+        <w:t xml:space="preserve">RGB format adds bits to the regular RGB format to represent the graphics plane </w:t>
+      </w:r>
+      <w:r>
+        <w:rPr>
+          <w:rFonts w:cs="Times New Roman"/>
+        </w:rPr>
+        <w:t xml:space="preserve">(or the z-order of) </w:t>
+      </w:r>
+      <w:r>
+        <w:rPr>
+          <w:rFonts w:cs="Times New Roman"/>
+        </w:rPr>
+        <w:t>the pixel belongs to.</w:t>
+      </w:r>
+      <w:r>
+        <w:rPr>
+          <w:rFonts w:cs="Times New Roman"/>
+        </w:rPr>
+        <w:t xml:space="preserve"> The graphics plane is used to determine which pixels appear in the foreground when multiple display devices are competing for the display. For instance</w:t>
+      </w:r>
+      <w:r>
+        <w:rPr>
+          <w:rFonts w:cs="Times New Roman"/>
+        </w:rPr>
+        <w:t>,</w:t>
+      </w:r>
+      <w:r>
+        <w:rPr>
+          <w:rFonts w:cs="Times New Roman"/>
+        </w:rPr>
+        <w:t xml:space="preserve"> a pixel may appear as part of a background image at plane #</w:t>
+      </w:r>
+      <w:r>
+        <w:rPr>
+          <w:rFonts w:cs="Times New Roman"/>
+        </w:rPr>
+        <w:t>15</w:t>
+      </w:r>
+      <w:r>
+        <w:rPr>
+          <w:rFonts w:cs="Times New Roman"/>
+        </w:rPr>
+        <w:t xml:space="preserve"> while sprite data is displayed overtop the background using plane #</w:t>
+      </w:r>
+      <w:r>
+        <w:rPr>
+          <w:rFonts w:cs="Times New Roman"/>
+        </w:rPr>
+        <w:t>7</w:t>
+      </w:r>
+      <w:r>
+        <w:rPr>
+          <w:rFonts w:cs="Times New Roman"/>
+        </w:rPr>
+        <w:t xml:space="preserve">. Further imagery may appear in front of the sprite by using a </w:t>
+      </w:r>
+      <w:r>
+        <w:rPr>
+          <w:rFonts w:cs="Times New Roman"/>
+        </w:rPr>
+        <w:t>lower</w:t>
+      </w:r>
+      <w:r>
+        <w:rPr>
+          <w:rFonts w:cs="Times New Roman"/>
+        </w:rPr>
+        <w:t xml:space="preserve"> numbered plane. The system may use multiple bitmap, sprite or text controllers.</w:t>
       </w:r>
     </w:p>
     <w:p>
@@ -2728,12 +3118,12 @@
           <w:rFonts w:cs="Times New Roman"/>
         </w:rPr>
       </w:pPr>
-      <w:bookmarkStart w:id="6" w:name="_Toc525928888"/>
-      <w:r>
-        <w:rPr>
-          <w:rFonts w:cs="Times New Roman"/>
-        </w:rPr>
-        <w:t>Display Format</w:t>
+      <w:bookmarkStart w:id="6" w:name="_Toc5896921"/>
+      <w:r>
+        <w:rPr>
+          <w:rFonts w:cs="Times New Roman"/>
+        </w:rPr>
+        <w:t>Clocks</w:t>
       </w:r>
       <w:bookmarkEnd w:id="6"/>
     </w:p>
@@ -2748,31 +3138,13 @@
         <w:rPr>
           <w:rFonts w:cs="Times New Roman"/>
         </w:rPr>
-        <w:t xml:space="preserve">The display format is completely programmable. There are register settings that allow the number of horizontal and vertical pixels to be controlled. </w:t>
-      </w:r>
-      <w:r>
-        <w:rPr>
-          <w:rFonts w:cs="Times New Roman"/>
-        </w:rPr>
-        <w:t>This controller relies on an external sync generator</w:t>
-      </w:r>
-      <w:r>
-        <w:rPr>
-          <w:rFonts w:cs="Times New Roman"/>
-        </w:rPr>
-        <w:t xml:space="preserve"> or the internal sync generator if present</w:t>
-      </w:r>
-      <w:r>
-        <w:rPr>
-          <w:rFonts w:cs="Times New Roman"/>
-        </w:rPr>
-        <w:t>. The display generated is relative to the positive edge of the horizontal and vertical synchronization signals.</w:t>
-      </w:r>
-      <w:r>
-        <w:rPr>
-          <w:rFonts w:cs="Times New Roman"/>
-        </w:rPr>
-        <w:t xml:space="preserve"> If necessary the position of the display may be altered by adjusting the reference counts.</w:t>
+        <w:t>The controller uses three independent clocks. These are the video pixel clock, the WISHBONE bus master clock, and the WISHBONE bus slave clock.</w:t>
+      </w:r>
+      <w:r>
+        <w:rPr>
+          <w:rFonts w:cs="Times New Roman"/>
+        </w:rPr>
+        <w:t xml:space="preserve"> It is assumed that the slave port will be connected to some sort of processor, and the master port will be connected as a DMA port.</w:t>
       </w:r>
     </w:p>
     <w:p>
@@ -2782,12 +3154,12 @@
           <w:rFonts w:cs="Times New Roman"/>
         </w:rPr>
       </w:pPr>
-      <w:bookmarkStart w:id="7" w:name="_Toc525928889"/>
-      <w:r>
-        <w:rPr>
-          <w:rFonts w:cs="Times New Roman"/>
-        </w:rPr>
-        <w:t>Scanline Buffer</w:t>
+      <w:bookmarkStart w:id="7" w:name="_Toc5896922"/>
+      <w:r>
+        <w:rPr>
+          <w:rFonts w:cs="Times New Roman"/>
+        </w:rPr>
+        <w:t>Display Format</w:t>
       </w:r>
       <w:bookmarkEnd w:id="7"/>
     </w:p>
@@ -2802,14 +3174,57 @@
         <w:rPr>
           <w:rFonts w:cs="Times New Roman"/>
         </w:rPr>
-        <w:t xml:space="preserve">The controller features scan-line buffering whereby once a scanline has been fetched, the data doesn’t need to be re-fetched from memory for subsequent scanline displays where the vertical </w:t>
-      </w:r>
-      <w:r>
-        <w:rPr>
-          <w:rFonts w:cs="Times New Roman"/>
-        </w:rPr>
-        <w:lastRenderedPageBreak/>
-        <w:t>resolution is more than one scan line per pixel. For a given vertical pixel the data is fetched only a single time into the scanline buffer.</w:t>
+        <w:t xml:space="preserve">The display format is completely programmable. There are register settings that allow the number of horizontal and vertical pixels to be controlled. </w:t>
+      </w:r>
+      <w:r>
+        <w:rPr>
+          <w:rFonts w:cs="Times New Roman"/>
+        </w:rPr>
+        <w:t>This controller relies on an external sync generator</w:t>
+      </w:r>
+      <w:r>
+        <w:rPr>
+          <w:rFonts w:cs="Times New Roman"/>
+        </w:rPr>
+        <w:t xml:space="preserve"> or the internal sync generator if present</w:t>
+      </w:r>
+      <w:r>
+        <w:rPr>
+          <w:rFonts w:cs="Times New Roman"/>
+        </w:rPr>
+        <w:t>. The display generated is relative to the positive edge of the horizontal and vertical synchronization signals.</w:t>
+      </w:r>
+      <w:r>
+        <w:rPr>
+          <w:rFonts w:cs="Times New Roman"/>
+        </w:rPr>
+        <w:t xml:space="preserve"> If </w:t>
+      </w:r>
+      <w:proofErr w:type="gramStart"/>
+      <w:r>
+        <w:rPr>
+          <w:rFonts w:cs="Times New Roman"/>
+        </w:rPr>
+        <w:t>necessary</w:t>
+      </w:r>
+      <w:proofErr w:type="gramEnd"/>
+      <w:r>
+        <w:rPr>
+          <w:rFonts w:cs="Times New Roman"/>
+        </w:rPr>
+        <w:t xml:space="preserve"> the position of the display may be altered by adjusting the </w:t>
+      </w:r>
+      <w:r>
+        <w:rPr>
+          <w:rFonts w:cs="Times New Roman"/>
+        </w:rPr>
+        <w:t>display window position</w:t>
+      </w:r>
+      <w:r>
+        <w:rPr>
+          <w:rFonts w:cs="Times New Roman"/>
+        </w:rPr>
+        <w:t>.</w:t>
       </w:r>
     </w:p>
     <w:p>
@@ -2819,7 +3234,7 @@
           <w:rFonts w:cs="Times New Roman"/>
         </w:rPr>
       </w:pPr>
-      <w:bookmarkStart w:id="8" w:name="_Toc525928890"/>
+      <w:bookmarkStart w:id="8" w:name="_Toc5896923"/>
       <w:r>
         <w:rPr>
           <w:rFonts w:cs="Times New Roman"/>
@@ -2839,16 +3254,25 @@
         <w:rPr>
           <w:rFonts w:cs="Times New Roman"/>
         </w:rPr>
-        <w:t>The controller features pixel plot and pixel fetch capability. Since pixels for some resolutions fit unevenly into a memory strip it can be tricky and time consuming to use a software only solution to pixel plotting and fetching. The core reduces the software overhead involved when displaying a pixel onscreen.</w:t>
+        <w:t xml:space="preserve">The controller features pixel plot and pixel fetch capability. Since pixels for some resolutions fit unevenly into a memory strip it can be tricky and time consuming to use a software only solution </w:t>
+      </w:r>
+      <w:r>
+        <w:rPr>
+          <w:rFonts w:cs="Times New Roman"/>
+        </w:rPr>
+        <w:lastRenderedPageBreak/>
+        <w:t>to pixel plotting and fetching. The core reduces the software overhead involved when displaying a pixel onscreen.</w:t>
       </w:r>
     </w:p>
     <w:p>
       <w:pPr>
         <w:pStyle w:val="Heading2"/>
       </w:pPr>
+      <w:bookmarkStart w:id="9" w:name="_Toc5896924"/>
       <w:r>
         <w:t>Raster Compare</w:t>
       </w:r>
+      <w:bookmarkEnd w:id="9"/>
     </w:p>
     <w:p>
       <w:pPr>
@@ -2868,17 +3292,21 @@
       <w:pPr>
         <w:pStyle w:val="Heading1"/>
       </w:pPr>
+      <w:bookmarkStart w:id="10" w:name="_Toc5896925"/>
       <w:r>
         <w:t>Operation</w:t>
       </w:r>
+      <w:bookmarkEnd w:id="10"/>
     </w:p>
     <w:p>
       <w:pPr>
         <w:pStyle w:val="Heading2"/>
       </w:pPr>
+      <w:bookmarkStart w:id="11" w:name="_Toc5896926"/>
       <w:r>
         <w:t>Pixel Fetch</w:t>
       </w:r>
+      <w:bookmarkEnd w:id="11"/>
     </w:p>
     <w:p>
       <w:pPr>
@@ -2898,6 +3326,72 @@
           <w:rFonts w:cs="Times New Roman"/>
         </w:rPr>
         <w:t xml:space="preserve"> In order to support higher resolution displays the 128-bit bus master may be required. Choosing a narrower bus width will correspondingly limit the bandwidth.</w:t>
+      </w:r>
+    </w:p>
+    <w:p>
+      <w:pPr>
+        <w:pStyle w:val="Heading2"/>
+      </w:pPr>
+      <w:bookmarkStart w:id="12" w:name="_Toc5896927"/>
+      <w:r>
+        <w:t>Buffering</w:t>
+      </w:r>
+      <w:bookmarkEnd w:id="12"/>
+    </w:p>
+    <w:p>
+      <w:pPr>
+        <w:ind w:left="720"/>
+        <w:rPr>
+          <w:rFonts w:cs="Times New Roman"/>
+        </w:rPr>
+      </w:pPr>
+      <w:r>
+        <w:rPr>
+          <w:rFonts w:cs="Times New Roman"/>
+        </w:rPr>
+        <w:t xml:space="preserve">The controller ping-pongs between two </w:t>
+      </w:r>
+      <w:proofErr w:type="spellStart"/>
+      <w:r>
+        <w:rPr>
+          <w:rFonts w:cs="Times New Roman"/>
+        </w:rPr>
+        <w:t>fifos</w:t>
+      </w:r>
+      <w:proofErr w:type="spellEnd"/>
+      <w:r>
+        <w:rPr>
+          <w:rFonts w:cs="Times New Roman"/>
+        </w:rPr>
+        <w:t xml:space="preserve"> to buffer information for the display. While a scanline is being displayed from a </w:t>
+      </w:r>
+      <w:proofErr w:type="spellStart"/>
+      <w:r>
+        <w:rPr>
+          <w:rFonts w:cs="Times New Roman"/>
+        </w:rPr>
+        <w:t>fifo</w:t>
+      </w:r>
+      <w:proofErr w:type="spellEnd"/>
+      <w:r>
+        <w:rPr>
+          <w:rFonts w:cs="Times New Roman"/>
+        </w:rPr>
+        <w:t xml:space="preserve">, data is simultaneously loaded into a second </w:t>
+      </w:r>
+      <w:proofErr w:type="spellStart"/>
+      <w:r>
+        <w:rPr>
+          <w:rFonts w:cs="Times New Roman"/>
+        </w:rPr>
+        <w:t>fifo</w:t>
+      </w:r>
+      <w:proofErr w:type="spellEnd"/>
+      <w:r>
+        <w:rPr>
+          <w:rFonts w:cs="Times New Roman"/>
+        </w:rPr>
+        <w:t>. At low resolutions data for a display line may be fetched across multiple scanlines. Data fetches may occur infrequently which allows the primary cpu to have access to more memory bandwidth.</w:t>
       </w:r>
     </w:p>
     <w:p>
@@ -2930,16 +3424,11 @@
       <w:pPr>
         <w:pStyle w:val="Heading1"/>
       </w:pPr>
-      <w:bookmarkStart w:id="9" w:name="_Toc525928891"/>
-      <w:r>
-        <w:t>Regi</w:t>
-      </w:r>
-      <w:bookmarkStart w:id="10" w:name="_GoBack"/>
-      <w:bookmarkEnd w:id="10"/>
-      <w:r>
-        <w:t>sters:</w:t>
-      </w:r>
-      <w:bookmarkEnd w:id="9"/>
+      <w:bookmarkStart w:id="13" w:name="_Toc5896928"/>
+      <w:r>
+        <w:t>Registers:</w:t>
+      </w:r>
+      <w:bookmarkEnd w:id="13"/>
     </w:p>
     <w:tbl>
       <w:tblPr>
@@ -3308,7 +3797,13 @@
               <w:rPr>
                 <w:rFonts w:cs="Times New Roman"/>
               </w:rPr>
-              <w:t>REG_DISPLAYED</w:t>
+              <w:t>REG_</w:t>
+            </w:r>
+            <w:r>
+              <w:rPr>
+                <w:rFonts w:cs="Times New Roman"/>
+              </w:rPr>
+              <w:t>WINDOW</w:t>
             </w:r>
           </w:p>
         </w:tc>
@@ -3327,19 +3822,7 @@
               <w:rPr>
                 <w:rFonts w:cs="Times New Roman"/>
               </w:rPr>
-              <w:t xml:space="preserve">Vertical and </w:t>
-            </w:r>
-            <w:r>
-              <w:rPr>
-                <w:rFonts w:cs="Times New Roman"/>
-              </w:rPr>
-              <w:t xml:space="preserve">Horizontal </w:t>
-            </w:r>
-            <w:r>
-              <w:rPr>
-                <w:rFonts w:cs="Times New Roman"/>
-              </w:rPr>
-              <w:t>displayed, ref. delays</w:t>
+              <w:t>Window position on bitmap</w:t>
             </w:r>
             <w:r>
               <w:rPr>
@@ -4640,6 +5123,249 @@
               <w:t>compare</w:t>
             </w:r>
             <w:proofErr w:type="gramEnd"/>
+          </w:p>
+        </w:tc>
+        <w:tc>
+          <w:tcPr>
+            <w:tcW w:w="275" w:type="dxa"/>
+          </w:tcPr>
+          <w:p>
+            <w:pPr>
+              <w:cnfStyle w:val="000000100000" w:firstRow="0" w:lastRow="0" w:firstColumn="0" w:lastColumn="0" w:oddVBand="0" w:evenVBand="0" w:oddHBand="1" w:evenHBand="0" w:firstRowFirstColumn="0" w:firstRowLastColumn="0" w:lastRowFirstColumn="0" w:lastRowLastColumn="0"/>
+              <w:rPr>
+                <w:rFonts w:cs="Times New Roman"/>
+              </w:rPr>
+            </w:pPr>
+          </w:p>
+        </w:tc>
+        <w:tc>
+          <w:tcPr>
+            <w:tcW w:w="283" w:type="dxa"/>
+          </w:tcPr>
+          <w:p>
+            <w:pPr>
+              <w:cnfStyle w:val="000000100000" w:firstRow="0" w:lastRow="0" w:firstColumn="0" w:lastColumn="0" w:oddVBand="0" w:evenVBand="0" w:oddHBand="1" w:evenHBand="0" w:firstRowFirstColumn="0" w:firstRowLastColumn="0" w:lastRowFirstColumn="0" w:lastRowLastColumn="0"/>
+              <w:rPr>
+                <w:rFonts w:cs="Times New Roman"/>
+              </w:rPr>
+            </w:pPr>
+          </w:p>
+        </w:tc>
+      </w:tr>
+      <w:tr>
+        <w:tc>
+          <w:tcPr>
+            <w:cnfStyle w:val="001000000000" w:firstRow="0" w:lastRow="0" w:firstColumn="1" w:lastColumn="0" w:oddVBand="0" w:evenVBand="0" w:oddHBand="0" w:evenHBand="0" w:firstRowFirstColumn="0" w:firstRowLastColumn="0" w:lastRowFirstColumn="0" w:lastRowLastColumn="0"/>
+            <w:tcW w:w="815" w:type="dxa"/>
+          </w:tcPr>
+          <w:p>
+            <w:pPr>
+              <w:jc w:val="center"/>
+            </w:pPr>
+            <w:r>
+              <w:t>068</w:t>
+            </w:r>
+          </w:p>
+        </w:tc>
+        <w:tc>
+          <w:tcPr>
+            <w:tcW w:w="816" w:type="dxa"/>
+          </w:tcPr>
+          <w:p>
+            <w:pPr>
+              <w:jc w:val="center"/>
+              <w:cnfStyle w:val="000000000000" w:firstRow="0" w:lastRow="0" w:firstColumn="0" w:lastColumn="0" w:oddVBand="0" w:evenVBand="0" w:oddHBand="0" w:evenHBand="0" w:firstRowFirstColumn="0" w:firstRowLastColumn="0" w:lastRowFirstColumn="0" w:lastRowLastColumn="0"/>
+              <w:rPr>
+                <w:rFonts w:cs="Times New Roman"/>
+              </w:rPr>
+            </w:pPr>
+            <w:r>
+              <w:rPr>
+                <w:rFonts w:cs="Times New Roman"/>
+              </w:rPr>
+              <w:t>64</w:t>
+            </w:r>
+          </w:p>
+        </w:tc>
+        <w:tc>
+          <w:tcPr>
+            <w:tcW w:w="774" w:type="dxa"/>
+          </w:tcPr>
+          <w:p>
+            <w:pPr>
+              <w:jc w:val="center"/>
+              <w:cnfStyle w:val="000000000000" w:firstRow="0" w:lastRow="0" w:firstColumn="0" w:lastColumn="0" w:oddVBand="0" w:evenVBand="0" w:oddHBand="0" w:evenHBand="0" w:firstRowFirstColumn="0" w:firstRowLastColumn="0" w:lastRowFirstColumn="0" w:lastRowLastColumn="0"/>
+              <w:rPr>
+                <w:rFonts w:cs="Times New Roman"/>
+              </w:rPr>
+            </w:pPr>
+            <w:r>
+              <w:rPr>
+                <w:rFonts w:cs="Times New Roman"/>
+              </w:rPr>
+              <w:t>R/W</w:t>
+            </w:r>
+          </w:p>
+        </w:tc>
+        <w:tc>
+          <w:tcPr>
+            <w:tcW w:w="2148" w:type="dxa"/>
+          </w:tcPr>
+          <w:p>
+            <w:pPr>
+              <w:cnfStyle w:val="000000000000" w:firstRow="0" w:lastRow="0" w:firstColumn="0" w:lastColumn="0" w:oddVBand="0" w:evenVBand="0" w:oddHBand="0" w:evenHBand="0" w:firstRowFirstColumn="0" w:firstRowLastColumn="0" w:lastRowFirstColumn="0" w:lastRowLastColumn="0"/>
+              <w:rPr>
+                <w:rFonts w:cs="Times New Roman"/>
+              </w:rPr>
+            </w:pPr>
+            <w:r>
+              <w:rPr>
+                <w:rFonts w:cs="Times New Roman"/>
+              </w:rPr>
+              <w:t>REG_BITMAP</w:t>
+            </w:r>
+          </w:p>
+        </w:tc>
+        <w:tc>
+          <w:tcPr>
+            <w:tcW w:w="4229" w:type="dxa"/>
+          </w:tcPr>
+          <w:p>
+            <w:pPr>
+              <w:cnfStyle w:val="000000000000" w:firstRow="0" w:lastRow="0" w:firstColumn="0" w:lastColumn="0" w:oddVBand="0" w:evenVBand="0" w:oddHBand="0" w:evenHBand="0" w:firstRowFirstColumn="0" w:firstRowLastColumn="0" w:lastRowFirstColumn="0" w:lastRowLastColumn="0"/>
+              <w:rPr>
+                <w:rFonts w:cs="Times New Roman"/>
+              </w:rPr>
+            </w:pPr>
+            <w:r>
+              <w:rPr>
+                <w:rFonts w:cs="Times New Roman"/>
+              </w:rPr>
+              <w:t>size of bitmap</w:t>
+            </w:r>
+          </w:p>
+        </w:tc>
+        <w:tc>
+          <w:tcPr>
+            <w:tcW w:w="275" w:type="dxa"/>
+          </w:tcPr>
+          <w:p>
+            <w:pPr>
+              <w:cnfStyle w:val="000000000000" w:firstRow="0" w:lastRow="0" w:firstColumn="0" w:lastColumn="0" w:oddVBand="0" w:evenVBand="0" w:oddHBand="0" w:evenHBand="0" w:firstRowFirstColumn="0" w:firstRowLastColumn="0" w:lastRowFirstColumn="0" w:lastRowLastColumn="0"/>
+              <w:rPr>
+                <w:rFonts w:cs="Times New Roman"/>
+              </w:rPr>
+            </w:pPr>
+          </w:p>
+        </w:tc>
+        <w:tc>
+          <w:tcPr>
+            <w:tcW w:w="283" w:type="dxa"/>
+          </w:tcPr>
+          <w:p>
+            <w:pPr>
+              <w:cnfStyle w:val="000000000000" w:firstRow="0" w:lastRow="0" w:firstColumn="0" w:lastColumn="0" w:oddVBand="0" w:evenVBand="0" w:oddHBand="0" w:evenHBand="0" w:firstRowFirstColumn="0" w:firstRowLastColumn="0" w:lastRowFirstColumn="0" w:lastRowLastColumn="0"/>
+              <w:rPr>
+                <w:rFonts w:cs="Times New Roman"/>
+              </w:rPr>
+            </w:pPr>
+          </w:p>
+        </w:tc>
+      </w:tr>
+      <w:tr>
+        <w:trPr>
+          <w:cnfStyle w:val="000000100000" w:firstRow="0" w:lastRow="0" w:firstColumn="0" w:lastColumn="0" w:oddVBand="0" w:evenVBand="0" w:oddHBand="1" w:evenHBand="0" w:firstRowFirstColumn="0" w:firstRowLastColumn="0" w:lastRowFirstColumn="0" w:lastRowLastColumn="0"/>
+        </w:trPr>
+        <w:tc>
+          <w:tcPr>
+            <w:cnfStyle w:val="001000000000" w:firstRow="0" w:lastRow="0" w:firstColumn="1" w:lastColumn="0" w:oddVBand="0" w:evenVBand="0" w:oddHBand="0" w:evenHBand="0" w:firstRowFirstColumn="0" w:firstRowLastColumn="0" w:lastRowFirstColumn="0" w:lastRowLastColumn="0"/>
+            <w:tcW w:w="815" w:type="dxa"/>
+          </w:tcPr>
+          <w:p>
+            <w:pPr>
+              <w:jc w:val="center"/>
+            </w:pPr>
+            <w:r>
+              <w:t>070</w:t>
+            </w:r>
+          </w:p>
+        </w:tc>
+        <w:tc>
+          <w:tcPr>
+            <w:tcW w:w="816" w:type="dxa"/>
+          </w:tcPr>
+          <w:p>
+            <w:pPr>
+              <w:jc w:val="center"/>
+              <w:cnfStyle w:val="000000100000" w:firstRow="0" w:lastRow="0" w:firstColumn="0" w:lastColumn="0" w:oddVBand="0" w:evenVBand="0" w:oddHBand="1" w:evenHBand="0" w:firstRowFirstColumn="0" w:firstRowLastColumn="0" w:lastRowFirstColumn="0" w:lastRowLastColumn="0"/>
+              <w:rPr>
+                <w:rFonts w:cs="Times New Roman"/>
+              </w:rPr>
+            </w:pPr>
+            <w:r>
+              <w:rPr>
+                <w:rFonts w:cs="Times New Roman"/>
+              </w:rPr>
+              <w:t>64</w:t>
+            </w:r>
+          </w:p>
+        </w:tc>
+        <w:tc>
+          <w:tcPr>
+            <w:tcW w:w="774" w:type="dxa"/>
+          </w:tcPr>
+          <w:p>
+            <w:pPr>
+              <w:jc w:val="center"/>
+              <w:cnfStyle w:val="000000100000" w:firstRow="0" w:lastRow="0" w:firstColumn="0" w:lastColumn="0" w:oddVBand="0" w:evenVBand="0" w:oddHBand="1" w:evenHBand="0" w:firstRowFirstColumn="0" w:firstRowLastColumn="0" w:lastRowFirstColumn="0" w:lastRowLastColumn="0"/>
+              <w:rPr>
+                <w:rFonts w:cs="Times New Roman"/>
+              </w:rPr>
+            </w:pPr>
+            <w:r>
+              <w:rPr>
+                <w:rFonts w:cs="Times New Roman"/>
+              </w:rPr>
+              <w:t>R/W</w:t>
+            </w:r>
+          </w:p>
+        </w:tc>
+        <w:tc>
+          <w:tcPr>
+            <w:tcW w:w="2148" w:type="dxa"/>
+          </w:tcPr>
+          <w:p>
+            <w:pPr>
+              <w:cnfStyle w:val="000000100000" w:firstRow="0" w:lastRow="0" w:firstColumn="0" w:lastColumn="0" w:oddVBand="0" w:evenVBand="0" w:oddHBand="1" w:evenHBand="0" w:firstRowFirstColumn="0" w:firstRowLastColumn="0" w:lastRowFirstColumn="0" w:lastRowLastColumn="0"/>
+              <w:rPr>
+                <w:rFonts w:cs="Times New Roman"/>
+              </w:rPr>
+            </w:pPr>
+            <w:r>
+              <w:rPr>
+                <w:rFonts w:cs="Times New Roman"/>
+              </w:rPr>
+              <w:t>REG_OOB_COLOR</w:t>
+            </w:r>
+          </w:p>
+        </w:tc>
+        <w:tc>
+          <w:tcPr>
+            <w:tcW w:w="4229" w:type="dxa"/>
+          </w:tcPr>
+          <w:p>
+            <w:pPr>
+              <w:cnfStyle w:val="000000100000" w:firstRow="0" w:lastRow="0" w:firstColumn="0" w:lastColumn="0" w:oddVBand="0" w:evenVBand="0" w:oddHBand="1" w:evenHBand="0" w:firstRowFirstColumn="0" w:firstRowLastColumn="0" w:lastRowFirstColumn="0" w:lastRowLastColumn="0"/>
+              <w:rPr>
+                <w:rFonts w:cs="Times New Roman"/>
+              </w:rPr>
+            </w:pPr>
+            <w:r>
+              <w:rPr>
+                <w:rFonts w:cs="Times New Roman"/>
+              </w:rPr>
+              <w:t>out-of-bitmap-bounds color</w:t>
+            </w:r>
           </w:p>
         </w:tc>
         <w:tc>
@@ -5060,7 +5786,7 @@
         </w:rPr>
         <w:br w:type="page"/>
       </w:r>
-      <w:bookmarkStart w:id="11" w:name="_Toc525928892"/>
+      <w:bookmarkStart w:id="14" w:name="_Toc5896929"/>
       <w:r>
         <w:rPr>
           <w:rFonts w:cs="Times New Roman"/>
@@ -5092,7 +5818,7 @@
         </w:rPr>
         <w:t>)</w:t>
       </w:r>
-      <w:bookmarkEnd w:id="11"/>
+      <w:bookmarkEnd w:id="14"/>
     </w:p>
     <w:p>
       <w:pPr>
@@ -5925,39 +6651,7 @@
                     <w:rPr>
                       <w:rFonts w:cs="Times New Roman"/>
                     </w:rPr>
-                    <w:t>32</w:t>
-                  </w:r>
-                  <w:r>
-                    <w:rPr>
-                      <w:rFonts w:cs="Times New Roman"/>
-                    </w:rPr>
-                    <w:t xml:space="preserve"> bits per pixel</w:t>
-                  </w:r>
-                  <w:r>
-                    <w:rPr>
-                      <w:rFonts w:cs="Times New Roman"/>
-                    </w:rPr>
-                    <w:t xml:space="preserve"> (</w:t>
-                  </w:r>
-                  <w:proofErr w:type="gramStart"/>
-                  <w:r>
-                    <w:rPr>
-                      <w:rFonts w:cs="Times New Roman"/>
-                    </w:rPr>
-                    <w:t>ZRGB(</w:t>
-                  </w:r>
-                  <w:proofErr w:type="gramEnd"/>
-                  <w:r>
-                    <w:rPr>
-                      <w:rFonts w:cs="Times New Roman"/>
-                    </w:rPr>
-                    <w:t>8,8,8,8)</w:t>
-                  </w:r>
-                  <w:r>
-                    <w:rPr>
-                      <w:rFonts w:cs="Times New Roman"/>
-                    </w:rPr>
-                    <w:t xml:space="preserve"> (16M color)</w:t>
+                    <w:t>not used</w:t>
                   </w:r>
                 </w:p>
               </w:tc>
@@ -6045,13 +6739,7 @@
                     <w:rPr>
                       <w:rFonts w:cs="Times New Roman"/>
                     </w:rPr>
-                    <w:t>11</w:t>
-                  </w:r>
-                  <w:r>
-                    <w:rPr>
-                      <w:rFonts w:cs="Times New Roman"/>
-                    </w:rPr>
-                    <w:t>1</w:t>
+                    <w:t>111</w:t>
                   </w:r>
                 </w:p>
               </w:tc>
@@ -6069,7 +6757,27 @@
                     <w:rPr>
                       <w:rFonts w:cs="Times New Roman"/>
                     </w:rPr>
-                    <w:t>not used</w:t>
+                    <w:t>32 bits per pixel</w:t>
+                  </w:r>
+                  <w:r>
+                    <w:rPr>
+                      <w:rFonts w:cs="Times New Roman"/>
+                    </w:rPr>
+                    <w:t xml:space="preserve"> (</w:t>
+                  </w:r>
+                  <w:proofErr w:type="gramStart"/>
+                  <w:r>
+                    <w:rPr>
+                      <w:rFonts w:cs="Times New Roman"/>
+                    </w:rPr>
+                    <w:t>ZRGB(</w:t>
+                  </w:r>
+                  <w:proofErr w:type="gramEnd"/>
+                  <w:r>
+                    <w:rPr>
+                      <w:rFonts w:cs="Times New Roman"/>
+                    </w:rPr>
+                    <w:t>8,8,8,8) (16M color)</w:t>
                   </w:r>
                 </w:p>
               </w:tc>
@@ -7430,19 +8138,13 @@
           <w:rFonts w:cs="Times New Roman"/>
         </w:rPr>
       </w:pPr>
-      <w:bookmarkStart w:id="12" w:name="_Toc525928893"/>
+      <w:bookmarkStart w:id="15" w:name="_Toc5896930"/>
       <w:r>
         <w:rPr>
           <w:rFonts w:cs="Times New Roman"/>
         </w:rPr>
         <w:lastRenderedPageBreak/>
-        <w:t>Displayed</w:t>
-      </w:r>
-      <w:r>
-        <w:rPr>
-          <w:rFonts w:cs="Times New Roman"/>
-        </w:rPr>
-        <w:t xml:space="preserve"> / References</w:t>
+        <w:t>Window</w:t>
       </w:r>
       <w:r>
         <w:rPr>
@@ -7468,7 +8170,7 @@
         </w:rPr>
         <w:t>)</w:t>
       </w:r>
-      <w:bookmarkEnd w:id="12"/>
+      <w:bookmarkEnd w:id="15"/>
     </w:p>
     <w:tbl>
       <w:tblPr>
@@ -7577,7 +8279,7 @@
               <w:rPr>
                 <w:rFonts w:cs="Times New Roman"/>
               </w:rPr>
-              <w:t>HDISP</w:t>
+              <w:t>width</w:t>
             </w:r>
           </w:p>
         </w:tc>
@@ -7667,7 +8369,7 @@
               <w:rPr>
                 <w:rFonts w:cs="Times New Roman"/>
               </w:rPr>
-              <w:t>VDISP</w:t>
+              <w:t>height</w:t>
             </w:r>
           </w:p>
         </w:tc>
@@ -7729,7 +8431,19 @@
               <w:rPr>
                 <w:rFonts w:cs="Times New Roman"/>
               </w:rPr>
-              <w:t>43 to 32</w:t>
+              <w:t>4</w:t>
+            </w:r>
+            <w:r>
+              <w:rPr>
+                <w:rFonts w:cs="Times New Roman"/>
+              </w:rPr>
+              <w:t>7</w:t>
+            </w:r>
+            <w:r>
+              <w:rPr>
+                <w:rFonts w:cs="Times New Roman"/>
+              </w:rPr>
+              <w:t xml:space="preserve"> to 32</w:t>
             </w:r>
           </w:p>
         </w:tc>
@@ -7744,14 +8458,12 @@
                 <w:rFonts w:cs="Times New Roman"/>
               </w:rPr>
             </w:pPr>
-            <w:proofErr w:type="spellStart"/>
-            <w:r>
-              <w:rPr>
-                <w:rFonts w:cs="Times New Roman"/>
-              </w:rPr>
-              <w:t>HRefDelay</w:t>
-            </w:r>
-            <w:proofErr w:type="spellEnd"/>
+            <w:r>
+              <w:rPr>
+                <w:rFonts w:cs="Times New Roman"/>
+              </w:rPr>
+              <w:t>left</w:t>
+            </w:r>
           </w:p>
         </w:tc>
         <w:tc>
@@ -7791,7 +8503,13 @@
               <w:rPr>
                 <w:rFonts w:cs="Times New Roman"/>
               </w:rPr>
-              <w:t>59 to 48</w:t>
+              <w:t>63</w:t>
+            </w:r>
+            <w:r>
+              <w:rPr>
+                <w:rFonts w:cs="Times New Roman"/>
+              </w:rPr>
+              <w:t xml:space="preserve"> to 48</w:t>
             </w:r>
           </w:p>
         </w:tc>
@@ -7806,14 +8524,12 @@
                 <w:rFonts w:cs="Times New Roman"/>
               </w:rPr>
             </w:pPr>
-            <w:proofErr w:type="spellStart"/>
-            <w:r>
-              <w:rPr>
-                <w:rFonts w:cs="Times New Roman"/>
-              </w:rPr>
-              <w:t>VRefDelay</w:t>
-            </w:r>
-            <w:proofErr w:type="spellEnd"/>
+            <w:r>
+              <w:rPr>
+                <w:rFonts w:cs="Times New Roman"/>
+              </w:rPr>
+              <w:t>top</w:t>
+            </w:r>
           </w:p>
         </w:tc>
         <w:tc>
@@ -7847,19 +8563,13 @@
         <w:rPr>
           <w:rFonts w:cs="Times New Roman"/>
         </w:rPr>
-        <w:t>The number of pixels displayed depends on both the horizontal resolution setting and the video mode used. For example, if a 1366x768 display mode is used and the horizontal resolution is set to divide by four, then th</w:t>
-      </w:r>
-      <w:r>
-        <w:rPr>
-          <w:rFonts w:cs="Times New Roman"/>
-        </w:rPr>
-        <w:t>e horizontal setting of this</w:t>
-      </w:r>
-      <w:r>
-        <w:rPr>
-          <w:rFonts w:cs="Times New Roman"/>
-        </w:rPr>
-        <w:t xml:space="preserve"> register should be set to 340. (1366 / 4 rounded).</w:t>
+        <w:t xml:space="preserve">The window control register determines what part of the bitmap appears on-screen. The bitmap may be much larger than, or smaller than the </w:t>
+      </w:r>
+      <w:r>
+        <w:rPr>
+          <w:rFonts w:cs="Times New Roman"/>
+        </w:rPr>
+        <w:t>window display area.</w:t>
       </w:r>
     </w:p>
     <w:p>
@@ -7872,6 +8582,31 @@
         <w:rPr>
           <w:rFonts w:cs="Times New Roman"/>
         </w:rPr>
+        <w:t>The number of pixels displayed depends on both the horizontal resolution setting and the video mode used. For example, if a 1366x768 display mode is used and the horizontal resolution is set to divide by four, then th</w:t>
+      </w:r>
+      <w:r>
+        <w:rPr>
+          <w:rFonts w:cs="Times New Roman"/>
+        </w:rPr>
+        <w:t>e horizontal setting of this</w:t>
+      </w:r>
+      <w:r>
+        <w:rPr>
+          <w:rFonts w:cs="Times New Roman"/>
+        </w:rPr>
+        <w:t xml:space="preserve"> register should be set to 340. (1366 / 4 rounded).</w:t>
+      </w:r>
+    </w:p>
+    <w:p>
+      <w:pPr>
+        <w:rPr>
+          <w:rFonts w:cs="Times New Roman"/>
+        </w:rPr>
+      </w:pPr>
+      <w:r>
+        <w:rPr>
+          <w:rFonts w:cs="Times New Roman"/>
+        </w:rPr>
         <w:t>The reference delay register</w:t>
       </w:r>
       <w:r>
@@ -7884,7 +8619,37 @@
         <w:rPr>
           <w:rFonts w:cs="Times New Roman"/>
         </w:rPr>
-        <w:t xml:space="preserve"> may be used to control the position of the bitmap on the screen. The horizontal reference delay is relative to the rising edge of the horizontal sync pulse. The vertical reference delay is relative to the rising edge of the vertical sync pulse.</w:t>
+        <w:t xml:space="preserve"> </w:t>
+      </w:r>
+      <w:r>
+        <w:rPr>
+          <w:rFonts w:cs="Times New Roman"/>
+        </w:rPr>
+        <w:t xml:space="preserve">(window top, window left) </w:t>
+      </w:r>
+      <w:r>
+        <w:rPr>
+          <w:rFonts w:cs="Times New Roman"/>
+        </w:rPr>
+        <w:t>may be used to control the position of the bitmap on the screen. The horizontal reference delay is relative to the rising edge of the horizontal sync pulse. The vertical reference delay is relative to the rising edge of the vertical sync pulse.</w:t>
+      </w:r>
+      <w:r>
+        <w:rPr>
+          <w:rFonts w:cs="Times New Roman"/>
+        </w:rPr>
+        <w:t xml:space="preserve"> Typically</w:t>
+      </w:r>
+      <w:r>
+        <w:rPr>
+          <w:rFonts w:cs="Times New Roman"/>
+        </w:rPr>
+        <w:t>,</w:t>
+      </w:r>
+      <w:r>
+        <w:rPr>
+          <w:rFonts w:cs="Times New Roman"/>
+        </w:rPr>
+        <w:t xml:space="preserve"> a small negative value is required for these registers in order to generate a proper display.</w:t>
       </w:r>
     </w:p>
     <w:p>
@@ -7894,7 +8659,7 @@
           <w:rFonts w:cs="Times New Roman"/>
         </w:rPr>
       </w:pPr>
-      <w:bookmarkStart w:id="13" w:name="_Toc525928894"/>
+      <w:bookmarkStart w:id="16" w:name="_Toc5896931"/>
       <w:r>
         <w:rPr>
           <w:rFonts w:cs="Times New Roman"/>
@@ -7931,7 +8696,7 @@
         </w:rPr>
         <w:t>)</w:t>
       </w:r>
-      <w:bookmarkEnd w:id="13"/>
+      <w:bookmarkEnd w:id="16"/>
     </w:p>
     <w:tbl>
       <w:tblPr>
@@ -8066,7 +8831,7 @@
           <w:rFonts w:cs="Times New Roman"/>
         </w:rPr>
       </w:pPr>
-      <w:bookmarkStart w:id="14" w:name="_Toc525928895"/>
+      <w:bookmarkStart w:id="17" w:name="_Toc5896932"/>
       <w:r>
         <w:rPr>
           <w:rFonts w:cs="Times New Roman"/>
@@ -8097,7 +8862,7 @@
         </w:rPr>
         <w:t>)</w:t>
       </w:r>
-      <w:bookmarkEnd w:id="14"/>
+      <w:bookmarkEnd w:id="17"/>
     </w:p>
     <w:tbl>
       <w:tblPr>
@@ -8271,7 +9036,7 @@
           <w:rFonts w:cs="Times New Roman"/>
         </w:rPr>
       </w:pPr>
-      <w:bookmarkStart w:id="15" w:name="_Toc525928896"/>
+      <w:bookmarkStart w:id="18" w:name="_Toc5896933"/>
       <w:r>
         <w:rPr>
           <w:rFonts w:cs="Times New Roman"/>
@@ -8322,7 +9087,7 @@
         </w:rPr>
         <w:t>)</w:t>
       </w:r>
-      <w:bookmarkEnd w:id="15"/>
+      <w:bookmarkEnd w:id="18"/>
     </w:p>
     <w:tbl>
       <w:tblPr>
@@ -8418,7 +9183,19 @@
               <w:rPr>
                 <w:rFonts w:cs="Times New Roman"/>
               </w:rPr>
-              <w:t>11 to 0</w:t>
+              <w:t>1</w:t>
+            </w:r>
+            <w:r>
+              <w:rPr>
+                <w:rFonts w:cs="Times New Roman"/>
+              </w:rPr>
+              <w:t>5</w:t>
+            </w:r>
+            <w:r>
+              <w:rPr>
+                <w:rFonts w:cs="Times New Roman"/>
+              </w:rPr>
+              <w:t xml:space="preserve"> to 0</w:t>
             </w:r>
           </w:p>
         </w:tc>
@@ -8478,7 +9255,13 @@
               <w:rPr>
                 <w:rFonts w:cs="Times New Roman"/>
               </w:rPr>
-              <w:t>27 to 16</w:t>
+              <w:t>31</w:t>
+            </w:r>
+            <w:r>
+              <w:rPr>
+                <w:rFonts w:cs="Times New Roman"/>
+              </w:rPr>
+              <w:t xml:space="preserve"> to 16</w:t>
             </w:r>
           </w:p>
         </w:tc>
@@ -8586,13 +9369,18 @@
       </w:tr>
     </w:tbl>
     <w:p>
+      <w:r>
+        <w:t>Pixel coordinates allow getting or setting a pixel within the bitmap.</w:t>
+      </w:r>
+    </w:p>
+    <w:p>
       <w:pPr>
         <w:pStyle w:val="Heading3"/>
         <w:rPr>
           <w:rFonts w:cs="Times New Roman"/>
         </w:rPr>
       </w:pPr>
-      <w:bookmarkStart w:id="16" w:name="_Toc525928897"/>
+      <w:bookmarkStart w:id="19" w:name="_Toc5896934"/>
       <w:r>
         <w:rPr>
           <w:rFonts w:cs="Times New Roman"/>
@@ -8623,7 +9411,7 @@
         </w:rPr>
         <w:t>)</w:t>
       </w:r>
-      <w:bookmarkEnd w:id="16"/>
+      <w:bookmarkEnd w:id="19"/>
     </w:p>
     <w:tbl>
       <w:tblPr>
@@ -8979,6 +9767,7 @@
               <w:rPr>
                 <w:rFonts w:cs="Times New Roman"/>
               </w:rPr>
+              <w:lastRenderedPageBreak/>
               <w:t>1111 = white – set pixel to white; ignores color register</w:t>
             </w:r>
           </w:p>
@@ -9004,6 +9793,7 @@
               <w:rPr>
                 <w:rFonts w:cs="Times New Roman"/>
               </w:rPr>
+              <w:lastRenderedPageBreak/>
               <w:t>63 to 32</w:t>
             </w:r>
           </w:p>
@@ -9118,14 +9908,7 @@
         <w:rPr>
           <w:rFonts w:cs="Times New Roman"/>
         </w:rPr>
-        <w:t xml:space="preserve">. Then plot command bits are set in this register. In order to fetch a pixel set the co-ordinates and fetch command in </w:t>
-      </w:r>
-      <w:r>
-        <w:rPr>
-          <w:rFonts w:cs="Times New Roman"/>
-        </w:rPr>
-        <w:lastRenderedPageBreak/>
-        <w:t>this register, then read the color register.</w:t>
+        <w:t>. Then plot command bits are set in this register. In order to fetch a pixel set the co-ordinates and fetch command in this register, then read the color register.</w:t>
       </w:r>
       <w:r>
         <w:rPr>
@@ -9190,7 +9973,7 @@
           <w:rFonts w:cs="Times New Roman"/>
         </w:rPr>
       </w:pPr>
-      <w:bookmarkStart w:id="17" w:name="_Toc525928898"/>
+      <w:bookmarkStart w:id="20" w:name="_Toc5896935"/>
       <w:r>
         <w:rPr>
           <w:rFonts w:cs="Times New Roman"/>
@@ -9221,7 +10004,7 @@
         </w:rPr>
         <w:t>)</w:t>
       </w:r>
-      <w:bookmarkEnd w:id="17"/>
+      <w:bookmarkEnd w:id="20"/>
     </w:p>
     <w:p>
       <w:pPr>
@@ -9344,14 +10127,14 @@
       <w:pPr>
         <w:pStyle w:val="Heading3"/>
       </w:pPr>
-      <w:bookmarkStart w:id="18" w:name="_Toc525928899"/>
+      <w:bookmarkStart w:id="21" w:name="_Toc5896936"/>
       <w:r>
         <w:t>Horizontal and Vertical Total</w:t>
       </w:r>
       <w:r>
         <w:t xml:space="preserve"> (REG $040)</w:t>
       </w:r>
-      <w:bookmarkEnd w:id="18"/>
+      <w:bookmarkEnd w:id="21"/>
     </w:p>
     <w:p>
       <w:r>
@@ -9681,14 +10464,14 @@
       <w:pPr>
         <w:pStyle w:val="Heading3"/>
       </w:pPr>
-      <w:bookmarkStart w:id="19" w:name="_Toc525928900"/>
+      <w:bookmarkStart w:id="22" w:name="_Toc5896937"/>
       <w:r>
         <w:t>Sync On / Off</w:t>
       </w:r>
       <w:r>
         <w:t xml:space="preserve"> (REG $048)</w:t>
       </w:r>
-      <w:bookmarkEnd w:id="19"/>
+      <w:bookmarkEnd w:id="22"/>
     </w:p>
     <w:p>
       <w:r>
@@ -10091,14 +10874,14 @@
       <w:pPr>
         <w:pStyle w:val="Heading3"/>
       </w:pPr>
-      <w:bookmarkStart w:id="20" w:name="_Toc525928901"/>
+      <w:bookmarkStart w:id="23" w:name="_Toc5896938"/>
       <w:r>
         <w:t>Blank On / Off</w:t>
       </w:r>
       <w:r>
         <w:t xml:space="preserve"> (REG $050)</w:t>
       </w:r>
-      <w:bookmarkEnd w:id="20"/>
+      <w:bookmarkEnd w:id="23"/>
     </w:p>
     <w:p>
       <w:r>
@@ -10187,6 +10970,7 @@
               <w:rPr>
                 <w:rFonts w:cs="Times New Roman"/>
               </w:rPr>
+              <w:lastRenderedPageBreak/>
               <w:t>11 to 0</w:t>
             </w:r>
           </w:p>
@@ -10501,15 +11285,14 @@
       <w:pPr>
         <w:pStyle w:val="Heading3"/>
       </w:pPr>
-      <w:bookmarkStart w:id="21" w:name="_Toc525928902"/>
-      <w:r>
-        <w:lastRenderedPageBreak/>
+      <w:bookmarkStart w:id="24" w:name="_Toc5896939"/>
+      <w:r>
         <w:t>Border On / Off</w:t>
       </w:r>
       <w:r>
         <w:t xml:space="preserve"> (REG $058)</w:t>
       </w:r>
-      <w:bookmarkEnd w:id="21"/>
+      <w:bookmarkEnd w:id="24"/>
     </w:p>
     <w:p>
       <w:r>
@@ -10912,9 +11695,11 @@
       <w:pPr>
         <w:pStyle w:val="Heading3"/>
       </w:pPr>
+      <w:bookmarkStart w:id="25" w:name="_Toc5896940"/>
       <w:r>
         <w:t>Raster Compare (REG $060)</w:t>
       </w:r>
+      <w:bookmarkEnd w:id="25"/>
     </w:p>
     <w:p>
       <w:r>
@@ -11231,22 +12016,518 @@
         <w:t>The vertical count may be set to a value greater than the number of scan-lines produced by the sync generator, in which case the raster compare will always be false. This may be used to disable the compare.</w:t>
       </w:r>
     </w:p>
+    <w:p>
+      <w:pPr>
+        <w:pStyle w:val="Heading3"/>
+      </w:pPr>
+      <w:bookmarkStart w:id="26" w:name="_Toc5896941"/>
+      <w:r>
+        <w:t>Bitmap Size</w:t>
+      </w:r>
+      <w:r>
+        <w:t xml:space="preserve"> (REG $0</w:t>
+      </w:r>
+      <w:r>
+        <w:t>68</w:t>
+      </w:r>
+      <w:r>
+        <w:t>)</w:t>
+      </w:r>
+      <w:bookmarkEnd w:id="26"/>
+    </w:p>
+    <w:tbl>
+      <w:tblPr>
+        <w:tblStyle w:val="LightList-Accent1"/>
+        <w:tblW w:w="0" w:type="auto"/>
+        <w:tblLook w:val="04A0" w:firstRow="1" w:lastRow="0" w:firstColumn="1" w:lastColumn="0" w:noHBand="0" w:noVBand="1"/>
+      </w:tblPr>
+      <w:tblGrid>
+        <w:gridCol w:w="1084"/>
+        <w:gridCol w:w="1260"/>
+        <w:gridCol w:w="6996"/>
+      </w:tblGrid>
+      <w:tr>
+        <w:trPr>
+          <w:cnfStyle w:val="100000000000" w:firstRow="1" w:lastRow="0" w:firstColumn="0" w:lastColumn="0" w:oddVBand="0" w:evenVBand="0" w:oddHBand="0" w:evenHBand="0" w:firstRowFirstColumn="0" w:firstRowLastColumn="0" w:lastRowFirstColumn="0" w:lastRowLastColumn="0"/>
+        </w:trPr>
+        <w:tc>
+          <w:tcPr>
+            <w:cnfStyle w:val="001000000000" w:firstRow="0" w:lastRow="0" w:firstColumn="1" w:lastColumn="0" w:oddVBand="0" w:evenVBand="0" w:oddHBand="0" w:evenHBand="0" w:firstRowFirstColumn="0" w:firstRowLastColumn="0" w:lastRowFirstColumn="0" w:lastRowLastColumn="0"/>
+            <w:tcW w:w="1084" w:type="dxa"/>
+          </w:tcPr>
+          <w:p>
+            <w:pPr>
+              <w:jc w:val="center"/>
+              <w:rPr>
+                <w:rFonts w:cs="Times New Roman"/>
+              </w:rPr>
+            </w:pPr>
+            <w:r>
+              <w:rPr>
+                <w:rFonts w:cs="Times New Roman"/>
+              </w:rPr>
+              <w:t>Bits</w:t>
+            </w:r>
+          </w:p>
+        </w:tc>
+        <w:tc>
+          <w:tcPr>
+            <w:tcW w:w="1260" w:type="dxa"/>
+          </w:tcPr>
+          <w:p>
+            <w:pPr>
+              <w:cnfStyle w:val="100000000000" w:firstRow="1" w:lastRow="0" w:firstColumn="0" w:lastColumn="0" w:oddVBand="0" w:evenVBand="0" w:oddHBand="0" w:evenHBand="0" w:firstRowFirstColumn="0" w:firstRowLastColumn="0" w:lastRowFirstColumn="0" w:lastRowLastColumn="0"/>
+              <w:rPr>
+                <w:rFonts w:cs="Times New Roman"/>
+              </w:rPr>
+            </w:pPr>
+          </w:p>
+        </w:tc>
+        <w:tc>
+          <w:tcPr>
+            <w:tcW w:w="6996" w:type="dxa"/>
+          </w:tcPr>
+          <w:p>
+            <w:pPr>
+              <w:cnfStyle w:val="100000000000" w:firstRow="1" w:lastRow="0" w:firstColumn="0" w:lastColumn="0" w:oddVBand="0" w:evenVBand="0" w:oddHBand="0" w:evenHBand="0" w:firstRowFirstColumn="0" w:firstRowLastColumn="0" w:lastRowFirstColumn="0" w:lastRowLastColumn="0"/>
+              <w:rPr>
+                <w:rFonts w:cs="Times New Roman"/>
+              </w:rPr>
+            </w:pPr>
+          </w:p>
+        </w:tc>
+      </w:tr>
+      <w:tr>
+        <w:trPr>
+          <w:cnfStyle w:val="000000100000" w:firstRow="0" w:lastRow="0" w:firstColumn="0" w:lastColumn="0" w:oddVBand="0" w:evenVBand="0" w:oddHBand="1" w:evenHBand="0" w:firstRowFirstColumn="0" w:firstRowLastColumn="0" w:lastRowFirstColumn="0" w:lastRowLastColumn="0"/>
+        </w:trPr>
+        <w:tc>
+          <w:tcPr>
+            <w:cnfStyle w:val="001000000000" w:firstRow="0" w:lastRow="0" w:firstColumn="1" w:lastColumn="0" w:oddVBand="0" w:evenVBand="0" w:oddHBand="0" w:evenHBand="0" w:firstRowFirstColumn="0" w:firstRowLastColumn="0" w:lastRowFirstColumn="0" w:lastRowLastColumn="0"/>
+            <w:tcW w:w="1084" w:type="dxa"/>
+          </w:tcPr>
+          <w:p>
+            <w:pPr>
+              <w:jc w:val="center"/>
+              <w:rPr>
+                <w:rFonts w:cs="Times New Roman"/>
+              </w:rPr>
+            </w:pPr>
+            <w:r>
+              <w:rPr>
+                <w:rFonts w:cs="Times New Roman"/>
+              </w:rPr>
+              <w:t>1</w:t>
+            </w:r>
+            <w:r>
+              <w:rPr>
+                <w:rFonts w:cs="Times New Roman"/>
+              </w:rPr>
+              <w:t>5</w:t>
+            </w:r>
+            <w:r>
+              <w:rPr>
+                <w:rFonts w:cs="Times New Roman"/>
+              </w:rPr>
+              <w:t xml:space="preserve"> to 0</w:t>
+            </w:r>
+          </w:p>
+        </w:tc>
+        <w:tc>
+          <w:tcPr>
+            <w:tcW w:w="1260" w:type="dxa"/>
+          </w:tcPr>
+          <w:p>
+            <w:pPr>
+              <w:cnfStyle w:val="000000100000" w:firstRow="0" w:lastRow="0" w:firstColumn="0" w:lastColumn="0" w:oddVBand="0" w:evenVBand="0" w:oddHBand="1" w:evenHBand="0" w:firstRowFirstColumn="0" w:firstRowLastColumn="0" w:lastRowFirstColumn="0" w:lastRowLastColumn="0"/>
+              <w:rPr>
+                <w:rFonts w:cs="Times New Roman"/>
+              </w:rPr>
+            </w:pPr>
+            <w:r>
+              <w:rPr>
+                <w:rFonts w:cs="Times New Roman"/>
+              </w:rPr>
+              <w:t>width</w:t>
+            </w:r>
+          </w:p>
+        </w:tc>
+        <w:tc>
+          <w:tcPr>
+            <w:tcW w:w="6996" w:type="dxa"/>
+          </w:tcPr>
+          <w:p>
+            <w:pPr>
+              <w:cnfStyle w:val="000000100000" w:firstRow="0" w:lastRow="0" w:firstColumn="0" w:lastColumn="0" w:oddVBand="0" w:evenVBand="0" w:oddHBand="1" w:evenHBand="0" w:firstRowFirstColumn="0" w:firstRowLastColumn="0" w:lastRowFirstColumn="0" w:lastRowLastColumn="0"/>
+              <w:rPr>
+                <w:rFonts w:cs="Times New Roman"/>
+              </w:rPr>
+            </w:pPr>
+            <w:r>
+              <w:rPr>
+                <w:rFonts w:cs="Times New Roman"/>
+              </w:rPr>
+              <w:t xml:space="preserve">The </w:t>
+            </w:r>
+            <w:r>
+              <w:rPr>
+                <w:rFonts w:cs="Times New Roman"/>
+              </w:rPr>
+              <w:t>width of the bitmap in pixels.</w:t>
+            </w:r>
+          </w:p>
+        </w:tc>
+      </w:tr>
+      <w:tr>
+        <w:tc>
+          <w:tcPr>
+            <w:cnfStyle w:val="001000000000" w:firstRow="0" w:lastRow="0" w:firstColumn="1" w:lastColumn="0" w:oddVBand="0" w:evenVBand="0" w:oddHBand="0" w:evenHBand="0" w:firstRowFirstColumn="0" w:firstRowLastColumn="0" w:lastRowFirstColumn="0" w:lastRowLastColumn="0"/>
+            <w:tcW w:w="1084" w:type="dxa"/>
+          </w:tcPr>
+          <w:p>
+            <w:pPr>
+              <w:jc w:val="center"/>
+              <w:rPr>
+                <w:rFonts w:cs="Times New Roman"/>
+              </w:rPr>
+            </w:pPr>
+            <w:r>
+              <w:rPr>
+                <w:rFonts w:cs="Times New Roman"/>
+              </w:rPr>
+              <w:t>47</w:t>
+            </w:r>
+            <w:r>
+              <w:rPr>
+                <w:rFonts w:cs="Times New Roman"/>
+              </w:rPr>
+              <w:t xml:space="preserve"> to </w:t>
+            </w:r>
+            <w:r>
+              <w:rPr>
+                <w:rFonts w:cs="Times New Roman"/>
+              </w:rPr>
+              <w:t>32</w:t>
+            </w:r>
+          </w:p>
+        </w:tc>
+        <w:tc>
+          <w:tcPr>
+            <w:tcW w:w="1260" w:type="dxa"/>
+          </w:tcPr>
+          <w:p>
+            <w:pPr>
+              <w:cnfStyle w:val="000000000000" w:firstRow="0" w:lastRow="0" w:firstColumn="0" w:lastColumn="0" w:oddVBand="0" w:evenVBand="0" w:oddHBand="0" w:evenHBand="0" w:firstRowFirstColumn="0" w:firstRowLastColumn="0" w:lastRowFirstColumn="0" w:lastRowLastColumn="0"/>
+              <w:rPr>
+                <w:rFonts w:cs="Times New Roman"/>
+              </w:rPr>
+            </w:pPr>
+            <w:r>
+              <w:rPr>
+                <w:rFonts w:cs="Times New Roman"/>
+              </w:rPr>
+              <w:t>height</w:t>
+            </w:r>
+          </w:p>
+        </w:tc>
+        <w:tc>
+          <w:tcPr>
+            <w:tcW w:w="6996" w:type="dxa"/>
+          </w:tcPr>
+          <w:p>
+            <w:pPr>
+              <w:cnfStyle w:val="000000000000" w:firstRow="0" w:lastRow="0" w:firstColumn="0" w:lastColumn="0" w:oddVBand="0" w:evenVBand="0" w:oddHBand="0" w:evenHBand="0" w:firstRowFirstColumn="0" w:firstRowLastColumn="0" w:lastRowFirstColumn="0" w:lastRowLastColumn="0"/>
+              <w:rPr>
+                <w:rFonts w:cs="Times New Roman"/>
+              </w:rPr>
+            </w:pPr>
+            <w:r>
+              <w:rPr>
+                <w:rFonts w:cs="Times New Roman"/>
+              </w:rPr>
+              <w:t xml:space="preserve">The </w:t>
+            </w:r>
+            <w:r>
+              <w:rPr>
+                <w:rFonts w:cs="Times New Roman"/>
+              </w:rPr>
+              <w:t>height of the bitmap in pixels.</w:t>
+            </w:r>
+          </w:p>
+        </w:tc>
+      </w:tr>
+    </w:tbl>
+    <w:p>
+      <w:r>
+        <w:t>The bitmap size is independent of the display window.</w:t>
+      </w:r>
+    </w:p>
+    <w:p>
+      <w:pPr>
+        <w:pStyle w:val="Heading3"/>
+      </w:pPr>
+      <w:bookmarkStart w:id="27" w:name="_Toc5896942"/>
+      <w:r>
+        <w:t>OOB COLOR</w:t>
+      </w:r>
+      <w:r>
+        <w:t xml:space="preserve"> (REG $0</w:t>
+      </w:r>
+      <w:r>
+        <w:t>70</w:t>
+      </w:r>
+      <w:r>
+        <w:t>)</w:t>
+      </w:r>
+      <w:r>
+        <w:t xml:space="preserve"> – Out-of-Bounds Color</w:t>
+      </w:r>
+      <w:bookmarkEnd w:id="27"/>
+    </w:p>
+    <w:tbl>
+      <w:tblPr>
+        <w:tblStyle w:val="LightList-Accent1"/>
+        <w:tblW w:w="0" w:type="auto"/>
+        <w:tblLook w:val="04A0" w:firstRow="1" w:lastRow="0" w:firstColumn="1" w:lastColumn="0" w:noHBand="0" w:noVBand="1"/>
+      </w:tblPr>
+      <w:tblGrid>
+        <w:gridCol w:w="1084"/>
+        <w:gridCol w:w="1260"/>
+        <w:gridCol w:w="6996"/>
+      </w:tblGrid>
+      <w:tr>
+        <w:trPr>
+          <w:cnfStyle w:val="100000000000" w:firstRow="1" w:lastRow="0" w:firstColumn="0" w:lastColumn="0" w:oddVBand="0" w:evenVBand="0" w:oddHBand="0" w:evenHBand="0" w:firstRowFirstColumn="0" w:firstRowLastColumn="0" w:lastRowFirstColumn="0" w:lastRowLastColumn="0"/>
+        </w:trPr>
+        <w:tc>
+          <w:tcPr>
+            <w:cnfStyle w:val="001000000000" w:firstRow="0" w:lastRow="0" w:firstColumn="1" w:lastColumn="0" w:oddVBand="0" w:evenVBand="0" w:oddHBand="0" w:evenHBand="0" w:firstRowFirstColumn="0" w:firstRowLastColumn="0" w:lastRowFirstColumn="0" w:lastRowLastColumn="0"/>
+            <w:tcW w:w="1084" w:type="dxa"/>
+          </w:tcPr>
+          <w:p>
+            <w:pPr>
+              <w:jc w:val="center"/>
+              <w:rPr>
+                <w:rFonts w:cs="Times New Roman"/>
+              </w:rPr>
+            </w:pPr>
+            <w:r>
+              <w:rPr>
+                <w:rFonts w:cs="Times New Roman"/>
+              </w:rPr>
+              <w:t>Bits</w:t>
+            </w:r>
+          </w:p>
+        </w:tc>
+        <w:tc>
+          <w:tcPr>
+            <w:tcW w:w="1260" w:type="dxa"/>
+          </w:tcPr>
+          <w:p>
+            <w:pPr>
+              <w:cnfStyle w:val="100000000000" w:firstRow="1" w:lastRow="0" w:firstColumn="0" w:lastColumn="0" w:oddVBand="0" w:evenVBand="0" w:oddHBand="0" w:evenHBand="0" w:firstRowFirstColumn="0" w:firstRowLastColumn="0" w:lastRowFirstColumn="0" w:lastRowLastColumn="0"/>
+              <w:rPr>
+                <w:rFonts w:cs="Times New Roman"/>
+              </w:rPr>
+            </w:pPr>
+          </w:p>
+        </w:tc>
+        <w:tc>
+          <w:tcPr>
+            <w:tcW w:w="6996" w:type="dxa"/>
+          </w:tcPr>
+          <w:p>
+            <w:pPr>
+              <w:cnfStyle w:val="100000000000" w:firstRow="1" w:lastRow="0" w:firstColumn="0" w:lastColumn="0" w:oddVBand="0" w:evenVBand="0" w:oddHBand="0" w:evenHBand="0" w:firstRowFirstColumn="0" w:firstRowLastColumn="0" w:lastRowFirstColumn="0" w:lastRowLastColumn="0"/>
+              <w:rPr>
+                <w:rFonts w:cs="Times New Roman"/>
+              </w:rPr>
+            </w:pPr>
+          </w:p>
+        </w:tc>
+      </w:tr>
+      <w:tr>
+        <w:trPr>
+          <w:cnfStyle w:val="000000100000" w:firstRow="0" w:lastRow="0" w:firstColumn="0" w:lastColumn="0" w:oddVBand="0" w:evenVBand="0" w:oddHBand="1" w:evenHBand="0" w:firstRowFirstColumn="0" w:firstRowLastColumn="0" w:lastRowFirstColumn="0" w:lastRowLastColumn="0"/>
+        </w:trPr>
+        <w:tc>
+          <w:tcPr>
+            <w:cnfStyle w:val="001000000000" w:firstRow="0" w:lastRow="0" w:firstColumn="1" w:lastColumn="0" w:oddVBand="0" w:evenVBand="0" w:oddHBand="0" w:evenHBand="0" w:firstRowFirstColumn="0" w:firstRowLastColumn="0" w:lastRowFirstColumn="0" w:lastRowLastColumn="0"/>
+            <w:tcW w:w="1084" w:type="dxa"/>
+          </w:tcPr>
+          <w:p>
+            <w:pPr>
+              <w:jc w:val="center"/>
+              <w:rPr>
+                <w:rFonts w:cs="Times New Roman"/>
+              </w:rPr>
+            </w:pPr>
+            <w:r>
+              <w:rPr>
+                <w:rFonts w:cs="Times New Roman"/>
+              </w:rPr>
+              <w:t>31</w:t>
+            </w:r>
+            <w:r>
+              <w:rPr>
+                <w:rFonts w:cs="Times New Roman"/>
+              </w:rPr>
+              <w:t xml:space="preserve"> to 0</w:t>
+            </w:r>
+          </w:p>
+        </w:tc>
+        <w:tc>
+          <w:tcPr>
+            <w:tcW w:w="1260" w:type="dxa"/>
+          </w:tcPr>
+          <w:p>
+            <w:pPr>
+              <w:cnfStyle w:val="000000100000" w:firstRow="0" w:lastRow="0" w:firstColumn="0" w:lastColumn="0" w:oddVBand="0" w:evenVBand="0" w:oddHBand="1" w:evenHBand="0" w:firstRowFirstColumn="0" w:firstRowLastColumn="0" w:lastRowFirstColumn="0" w:lastRowLastColumn="0"/>
+              <w:rPr>
+                <w:rFonts w:cs="Times New Roman"/>
+              </w:rPr>
+            </w:pPr>
+            <w:r>
+              <w:rPr>
+                <w:rFonts w:cs="Times New Roman"/>
+              </w:rPr>
+              <w:t>color</w:t>
+            </w:r>
+          </w:p>
+        </w:tc>
+        <w:tc>
+          <w:tcPr>
+            <w:tcW w:w="6996" w:type="dxa"/>
+          </w:tcPr>
+          <w:p>
+            <w:pPr>
+              <w:cnfStyle w:val="000000100000" w:firstRow="0" w:lastRow="0" w:firstColumn="0" w:lastColumn="0" w:oddVBand="0" w:evenVBand="0" w:oddHBand="1" w:evenHBand="0" w:firstRowFirstColumn="0" w:firstRowLastColumn="0" w:lastRowFirstColumn="0" w:lastRowLastColumn="0"/>
+              <w:rPr>
+                <w:rFonts w:cs="Times New Roman"/>
+              </w:rPr>
+            </w:pPr>
+            <w:r>
+              <w:rPr>
+                <w:rFonts w:cs="Times New Roman"/>
+              </w:rPr>
+              <w:t xml:space="preserve">The </w:t>
+            </w:r>
+            <w:r>
+              <w:rPr>
+                <w:rFonts w:cs="Times New Roman"/>
+              </w:rPr>
+              <w:t>color displayed when the window area is out of the bounds of the bitmap.</w:t>
+            </w:r>
+            <w:r>
+              <w:rPr>
+                <w:rFonts w:cs="Times New Roman"/>
+              </w:rPr>
+              <w:t xml:space="preserve"> Only as many bits as needed for the color depth are used.</w:t>
+            </w:r>
+          </w:p>
+        </w:tc>
+      </w:tr>
+      <w:tr>
+        <w:tc>
+          <w:tcPr>
+            <w:cnfStyle w:val="001000000000" w:firstRow="0" w:lastRow="0" w:firstColumn="1" w:lastColumn="0" w:oddVBand="0" w:evenVBand="0" w:oddHBand="0" w:evenHBand="0" w:firstRowFirstColumn="0" w:firstRowLastColumn="0" w:lastRowFirstColumn="0" w:lastRowLastColumn="0"/>
+            <w:tcW w:w="1084" w:type="dxa"/>
+          </w:tcPr>
+          <w:p>
+            <w:pPr>
+              <w:jc w:val="center"/>
+              <w:rPr>
+                <w:rFonts w:cs="Times New Roman"/>
+              </w:rPr>
+            </w:pPr>
+            <w:r>
+              <w:rPr>
+                <w:rFonts w:cs="Times New Roman"/>
+              </w:rPr>
+              <w:t>63</w:t>
+            </w:r>
+            <w:r>
+              <w:rPr>
+                <w:rFonts w:cs="Times New Roman"/>
+              </w:rPr>
+              <w:t xml:space="preserve"> to </w:t>
+            </w:r>
+            <w:r>
+              <w:rPr>
+                <w:rFonts w:cs="Times New Roman"/>
+              </w:rPr>
+              <w:t>32</w:t>
+            </w:r>
+          </w:p>
+        </w:tc>
+        <w:tc>
+          <w:tcPr>
+            <w:tcW w:w="1260" w:type="dxa"/>
+          </w:tcPr>
+          <w:p>
+            <w:pPr>
+              <w:cnfStyle w:val="000000000000" w:firstRow="0" w:lastRow="0" w:firstColumn="0" w:lastColumn="0" w:oddVBand="0" w:evenVBand="0" w:oddHBand="0" w:evenHBand="0" w:firstRowFirstColumn="0" w:firstRowLastColumn="0" w:lastRowFirstColumn="0" w:lastRowLastColumn="0"/>
+              <w:rPr>
+                <w:rFonts w:cs="Times New Roman"/>
+              </w:rPr>
+            </w:pPr>
+            <w:r>
+              <w:rPr>
+                <w:rFonts w:cs="Times New Roman"/>
+              </w:rPr>
+              <w:t>reserved</w:t>
+            </w:r>
+          </w:p>
+        </w:tc>
+        <w:tc>
+          <w:tcPr>
+            <w:tcW w:w="6996" w:type="dxa"/>
+          </w:tcPr>
+          <w:p>
+            <w:pPr>
+              <w:cnfStyle w:val="000000000000" w:firstRow="0" w:lastRow="0" w:firstColumn="0" w:lastColumn="0" w:oddVBand="0" w:evenVBand="0" w:oddHBand="0" w:evenHBand="0" w:firstRowFirstColumn="0" w:firstRowLastColumn="0" w:lastRowFirstColumn="0" w:lastRowLastColumn="0"/>
+              <w:rPr>
+                <w:rFonts w:cs="Times New Roman"/>
+              </w:rPr>
+            </w:pPr>
+          </w:p>
+        </w:tc>
+      </w:tr>
+    </w:tbl>
     <w:p/>
     <w:p>
       <w:pPr>
+        <w:rPr>
+          <w:rFonts w:eastAsiaTheme="majorEastAsia" w:cs="Times New Roman"/>
+          <w:b/>
+          <w:bCs/>
+          <w:sz w:val="26"/>
+          <w:szCs w:val="26"/>
+        </w:rPr>
+      </w:pPr>
+      <w:r>
+        <w:rPr>
+          <w:rFonts w:cs="Times New Roman"/>
+        </w:rPr>
+        <w:br w:type="page"/>
+      </w:r>
+    </w:p>
+    <w:p>
+      <w:pPr>
         <w:pStyle w:val="Heading2"/>
         <w:rPr>
           <w:rFonts w:cs="Times New Roman"/>
         </w:rPr>
       </w:pPr>
-      <w:bookmarkStart w:id="22" w:name="_Toc525928903"/>
-      <w:r>
-        <w:rPr>
-          <w:rFonts w:cs="Times New Roman"/>
-        </w:rPr>
+      <w:bookmarkStart w:id="28" w:name="_Toc5896943"/>
+      <w:r>
+        <w:rPr>
+          <w:rFonts w:cs="Times New Roman"/>
+        </w:rPr>
+        <w:lastRenderedPageBreak/>
         <w:t>Port Signals</w:t>
       </w:r>
-      <w:bookmarkEnd w:id="22"/>
+      <w:bookmarkEnd w:id="28"/>
     </w:p>
     <w:tbl>
       <w:tblPr>
@@ -13300,7 +14581,6 @@
               <w:rPr>
                 <w:rFonts w:cs="Times New Roman"/>
               </w:rPr>
-              <w:lastRenderedPageBreak/>
               <w:t>h</w:t>
             </w:r>
             <w:r>
@@ -13919,7 +15199,7 @@
           <w:rFonts w:cs="Times New Roman"/>
         </w:rPr>
       </w:pPr>
-      <w:bookmarkStart w:id="23" w:name="_Toc525928904"/>
+      <w:bookmarkStart w:id="29" w:name="_Toc5896944"/>
       <w:r>
         <w:rPr>
           <w:rFonts w:cs="Times New Roman"/>
@@ -13927,7 +15207,7 @@
         <w:lastRenderedPageBreak/>
         <w:t>Pixel Layouts in Memory</w:t>
       </w:r>
-      <w:bookmarkEnd w:id="23"/>
+      <w:bookmarkEnd w:id="29"/>
     </w:p>
     <w:p>
       <w:pPr>
@@ -15016,7 +16296,7 @@
           <w:rFonts w:cs="Times New Roman"/>
         </w:rPr>
       </w:pPr>
-      <w:bookmarkStart w:id="24" w:name="_Toc347577320"/>
+      <w:bookmarkStart w:id="30" w:name="_Toc347577320"/>
       <w:r>
         <w:rPr>
           <w:rFonts w:cs="Times New Roman"/>
@@ -15519,7 +16799,7 @@
           <w:rFonts w:cs="Times New Roman"/>
         </w:rPr>
       </w:pPr>
-      <w:bookmarkStart w:id="25" w:name="_Toc525928905"/>
+      <w:bookmarkStart w:id="31" w:name="_Toc5896945"/>
       <w:r>
         <w:rPr>
           <w:rFonts w:cs="Times New Roman"/>
@@ -15533,7 +16813,7 @@
         </w:rPr>
         <w:t>RGB Formats</w:t>
       </w:r>
-      <w:bookmarkEnd w:id="25"/>
+      <w:bookmarkEnd w:id="31"/>
     </w:p>
     <w:p>
       <w:pPr>
@@ -15542,7 +16822,7 @@
           <w:rFonts w:cs="Times New Roman"/>
         </w:rPr>
       </w:pPr>
-      <w:bookmarkStart w:id="26" w:name="_Toc525928906"/>
+      <w:bookmarkStart w:id="32" w:name="_Toc5896946"/>
       <w:r>
         <w:rPr>
           <w:rFonts w:cs="Times New Roman"/>
@@ -15555,7 +16835,7 @@
         </w:rPr>
         <w:t xml:space="preserve"> or 8 bits per pixel</w:t>
       </w:r>
-      <w:bookmarkEnd w:id="26"/>
+      <w:bookmarkEnd w:id="32"/>
     </w:p>
     <w:p>
       <w:pPr>
@@ -15631,7 +16911,7 @@
           <w:rFonts w:cs="Times New Roman"/>
         </w:rPr>
       </w:pPr>
-      <w:bookmarkStart w:id="27" w:name="_Toc525928907"/>
+      <w:bookmarkStart w:id="33" w:name="_Toc5896947"/>
       <w:r>
         <w:rPr>
           <w:rFonts w:cs="Times New Roman"/>
@@ -15662,7 +16942,7 @@
         </w:rPr>
         <w:t>3,3,3)</w:t>
       </w:r>
-      <w:bookmarkEnd w:id="27"/>
+      <w:bookmarkEnd w:id="33"/>
     </w:p>
     <w:p>
       <w:pPr>
@@ -15926,7 +17206,7 @@
           <w:rFonts w:cs="Times New Roman"/>
         </w:rPr>
       </w:pPr>
-      <w:bookmarkStart w:id="28" w:name="_Toc525928908"/>
+      <w:bookmarkStart w:id="34" w:name="_Toc5896948"/>
       <w:r>
         <w:rPr>
           <w:rFonts w:cs="Times New Roman"/>
@@ -15945,7 +17225,7 @@
         </w:rPr>
         <w:t>RGB (4,4,4,4)</w:t>
       </w:r>
-      <w:bookmarkEnd w:id="28"/>
+      <w:bookmarkEnd w:id="34"/>
     </w:p>
     <w:tbl>
       <w:tblPr>
@@ -16141,7 +17421,7 @@
           <w:rFonts w:cs="Times New Roman"/>
         </w:rPr>
       </w:pPr>
-      <w:bookmarkStart w:id="29" w:name="_Toc525928909"/>
+      <w:bookmarkStart w:id="35" w:name="_Toc5896949"/>
       <w:r>
         <w:rPr>
           <w:rFonts w:cs="Times New Roman"/>
@@ -16220,7 +17500,7 @@
         </w:rPr>
         <w:t>)</w:t>
       </w:r>
-      <w:bookmarkEnd w:id="29"/>
+      <w:bookmarkEnd w:id="35"/>
     </w:p>
     <w:tbl>
       <w:tblPr>
@@ -16506,7 +17786,7 @@
           <w:rFonts w:cs="Times New Roman"/>
         </w:rPr>
       </w:pPr>
-      <w:bookmarkStart w:id="30" w:name="_Toc525928910"/>
+      <w:bookmarkStart w:id="36" w:name="_Toc5896950"/>
       <w:r>
         <w:rPr>
           <w:rFonts w:cs="Times New Roman"/>
@@ -16537,7 +17817,7 @@
         </w:rPr>
         <w:t>,8,8,8)</w:t>
       </w:r>
-      <w:bookmarkEnd w:id="30"/>
+      <w:bookmarkEnd w:id="36"/>
     </w:p>
     <w:tbl>
       <w:tblPr>
@@ -16731,7 +18011,7 @@
           </w:p>
         </w:tc>
       </w:tr>
-      <w:bookmarkEnd w:id="24"/>
+      <w:bookmarkEnd w:id="30"/>
     </w:tbl>
     <w:p>
       <w:pPr>
@@ -17103,7 +18383,7 @@
       </w:pPr>
     </w:pPrDefault>
   </w:docDefaults>
-  <w:latentStyles w:defLockedState="0" w:defUIPriority="99" w:defSemiHidden="0" w:defUnhideWhenUsed="0" w:defQFormat="0" w:count="375">
+  <w:latentStyles w:defLockedState="0" w:defUIPriority="99" w:defSemiHidden="0" w:defUnhideWhenUsed="0" w:defQFormat="0" w:count="376">
     <w:lsdException w:name="Normal" w:uiPriority="0" w:qFormat="1"/>
     <w:lsdException w:name="heading 1" w:uiPriority="9" w:qFormat="1"/>
     <w:lsdException w:name="heading 2" w:semiHidden="1" w:uiPriority="9" w:unhideWhenUsed="1" w:qFormat="1"/>
@@ -17209,7 +18489,6 @@
     <w:lsdException w:name="HTML Sample" w:semiHidden="1" w:unhideWhenUsed="1"/>
     <w:lsdException w:name="HTML Typewriter" w:semiHidden="1" w:unhideWhenUsed="1"/>
     <w:lsdException w:name="HTML Variable" w:semiHidden="1" w:unhideWhenUsed="1"/>
-    <w:lsdException w:name="Normal Table" w:semiHidden="1" w:unhideWhenUsed="1"/>
     <w:lsdException w:name="annotation subject" w:semiHidden="1" w:unhideWhenUsed="1"/>
     <w:lsdException w:name="No List" w:semiHidden="1" w:unhideWhenUsed="1"/>
     <w:lsdException w:name="Outline List 1" w:semiHidden="1" w:unhideWhenUsed="1"/>
@@ -17256,10 +18535,8 @@
     <w:lsdException w:name="Table Subtle 2" w:semiHidden="1" w:unhideWhenUsed="1"/>
     <w:lsdException w:name="Table Web 1" w:semiHidden="1" w:unhideWhenUsed="1"/>
     <w:lsdException w:name="Table Web 2" w:semiHidden="1" w:unhideWhenUsed="1"/>
-    <w:lsdException w:name="Table Web 3" w:semiHidden="1" w:unhideWhenUsed="1"/>
     <w:lsdException w:name="Balloon Text" w:semiHidden="1" w:unhideWhenUsed="1"/>
     <w:lsdException w:name="Table Grid" w:uiPriority="59"/>
-    <w:lsdException w:name="Table Theme" w:semiHidden="1" w:unhideWhenUsed="1"/>
     <w:lsdException w:name="Placeholder Text" w:semiHidden="1"/>
     <w:lsdException w:name="No Spacing" w:uiPriority="1" w:qFormat="1"/>
     <w:lsdException w:name="Light Shading" w:uiPriority="60"/>
@@ -17479,6 +18756,7 @@
     <w:lsdException w:name="Smart Hyperlink" w:semiHidden="1" w:unhideWhenUsed="1"/>
     <w:lsdException w:name="Hashtag" w:semiHidden="1" w:unhideWhenUsed="1"/>
     <w:lsdException w:name="Unresolved Mention" w:semiHidden="1" w:unhideWhenUsed="1"/>
+    <w:lsdException w:name="Smart Link" w:semiHidden="1" w:unhideWhenUsed="1"/>
   </w:latentStyles>
   <w:style w:type="paragraph" w:default="1" w:styleId="Normal">
     <w:name w:val="Normal"/>
@@ -18201,7 +19479,7 @@
 </file>
 
 <file path=customXml/itemProps1.xml><?xml version="1.0" encoding="utf-8"?>
-<ds:datastoreItem xmlns:ds="http://schemas.openxmlformats.org/officeDocument/2006/customXml" ds:itemID="{D08139C6-7917-429C-B43E-A02B253F9391}">
+<ds:datastoreItem xmlns:ds="http://schemas.openxmlformats.org/officeDocument/2006/customXml" ds:itemID="{94702A4C-264F-41A3-A332-EEE288E3ADBE}">
   <ds:schemaRefs>
     <ds:schemaRef ds:uri="http://schemas.openxmlformats.org/officeDocument/2006/bibliography"/>
   </ds:schemaRefs>
